--- a/6.devops/5.maven/1.maven-1.docx
+++ b/6.devops/5.maven/1.maven-1.docx
@@ -248,8 +248,6 @@
       <w:r>
         <w:t>Before maven:</w:t>
       </w:r>
-      <w:bookmarkStart w:id="0" w:name="_GoBack"/>
-      <w:bookmarkEnd w:id="0"/>
     </w:p>
     <w:p>
       <w:r>
@@ -1780,6 +1778,71 @@
       </w:r>
     </w:p>
     <w:p>
+      <w:pPr>
+        <w:tabs>
+          <w:tab w:val="left" w:pos="900"/>
+        </w:tabs>
+      </w:pPr>
+      <w:r>
+        <w:lastRenderedPageBreak/>
+        <w:tab/>
+      </w:r>
+      <w:r>
+        <w:rPr>
+          <w:noProof/>
+          <w:lang w:eastAsia="en-IN"/>
+        </w:rPr>
+        <w:drawing>
+          <wp:inline distT="0" distB="0" distL="0" distR="0">
+            <wp:extent cx="6686550" cy="4448175"/>
+            <wp:effectExtent l="0" t="0" r="0" b="9525"/>
+            <wp:docPr id="2" name="Picture 2"/>
+            <wp:cNvGraphicFramePr>
+              <a:graphicFrameLocks xmlns:a="http://schemas.openxmlformats.org/drawingml/2006/main" noChangeAspect="1"/>
+            </wp:cNvGraphicFramePr>
+            <a:graphic xmlns:a="http://schemas.openxmlformats.org/drawingml/2006/main">
+              <a:graphicData uri="http://schemas.openxmlformats.org/drawingml/2006/picture">
+                <pic:pic xmlns:pic="http://schemas.openxmlformats.org/drawingml/2006/picture">
+                  <pic:nvPicPr>
+                    <pic:cNvPr id="0" name="Picture 1"/>
+                    <pic:cNvPicPr>
+                      <a:picLocks noChangeAspect="1" noChangeArrowheads="1"/>
+                    </pic:cNvPicPr>
+                  </pic:nvPicPr>
+                  <pic:blipFill>
+                    <a:blip r:embed="rId7">
+                      <a:extLst>
+                        <a:ext uri="{28A0092B-C50C-407E-A947-70E740481C1C}">
+                          <a14:useLocalDpi xmlns:a14="http://schemas.microsoft.com/office/drawing/2010/main" val="0"/>
+                        </a:ext>
+                      </a:extLst>
+                    </a:blip>
+                    <a:srcRect/>
+                    <a:stretch>
+                      <a:fillRect/>
+                    </a:stretch>
+                  </pic:blipFill>
+                  <pic:spPr bwMode="auto">
+                    <a:xfrm>
+                      <a:off x="0" y="0"/>
+                      <a:ext cx="6686550" cy="4448175"/>
+                    </a:xfrm>
+                    <a:prstGeom prst="rect">
+                      <a:avLst/>
+                    </a:prstGeom>
+                    <a:noFill/>
+                    <a:ln>
+                      <a:noFill/>
+                    </a:ln>
+                  </pic:spPr>
+                </pic:pic>
+              </a:graphicData>
+            </a:graphic>
+          </wp:inline>
+        </w:drawing>
+      </w:r>
+    </w:p>
+    <w:p>
       <w:r>
         <w:rPr>
           <w:noProof/>
@@ -1804,7 +1867,7 @@
                     </pic:cNvPicPr>
                   </pic:nvPicPr>
                   <pic:blipFill>
-                    <a:blip r:embed="rId7">
+                    <a:blip r:embed="rId8">
                       <a:extLst>
                         <a:ext uri="{28A0092B-C50C-407E-A947-70E740481C1C}">
                           <a14:useLocalDpi xmlns:a14="http://schemas.microsoft.com/office/drawing/2010/main" val="0"/>
@@ -1955,8 +2018,78 @@
         <w:t xml:space="preserve"> wrapper, </w:t>
       </w:r>
     </w:p>
-    <w:p/>
-    <w:p/>
+    <w:p>
+      <w:r>
+        <w:t>Archetypes</w:t>
+      </w:r>
+    </w:p>
+    <w:p>
+      <w:r>
+        <w:t xml:space="preserve">He selected </w:t>
+      </w:r>
+      <w:proofErr w:type="spellStart"/>
+      <w:r>
+        <w:t>sitesimple</w:t>
+      </w:r>
+      <w:proofErr w:type="spellEnd"/>
+      <w:r>
+        <w:t xml:space="preserve"> archetype</w:t>
+      </w:r>
+    </w:p>
+    <w:p>
+      <w:pPr>
+        <w:pStyle w:val="h1-pink"/>
+        <w:rPr>
+          <w:rFonts w:ascii="MV Boli" w:hAnsi="MV Boli" w:cs="MV Boli"/>
+        </w:rPr>
+      </w:pPr>
+      <w:r>
+        <w:rPr>
+          <w:rFonts w:ascii="MV Boli" w:hAnsi="MV Boli" w:cs="MV Boli"/>
+        </w:rPr>
+        <w:t>P</w:t>
+      </w:r>
+      <w:r>
+        <w:rPr>
+          <w:rFonts w:ascii="MV Boli" w:hAnsi="MV Boli" w:cs="MV Boli"/>
+        </w:rPr>
+        <w:t>lugins</w:t>
+      </w:r>
+    </w:p>
+    <w:p>
+      <w:r>
+        <w:t>1 plugin have many goals</w:t>
+      </w:r>
+    </w:p>
+    <w:p>
+      <w:pPr>
+        <w:pStyle w:val="ListParagraph"/>
+        <w:numPr>
+          <w:ilvl w:val="0"/>
+          <w:numId w:val="40"/>
+        </w:numPr>
+      </w:pPr>
+      <w:r>
+        <w:t>clean plugin have goal called “clean”</w:t>
+      </w:r>
+    </w:p>
+    <w:p>
+      <w:pPr>
+        <w:pStyle w:val="ListParagraph"/>
+        <w:numPr>
+          <w:ilvl w:val="0"/>
+          <w:numId w:val="40"/>
+        </w:numPr>
+      </w:pPr>
+      <w:r>
+        <w:t>default plugin have goals named “compile” , “testcompile”</w:t>
+      </w:r>
+      <w:bookmarkStart w:id="0" w:name="_GoBack"/>
+      <w:bookmarkEnd w:id="0"/>
+      <w:r>
+        <w:t>”</w:t>
+      </w:r>
+    </w:p>
     <w:sectPr>
       <w:pgSz w:w="16838" w:h="11906" w:orient="landscape"/>
       <w:pgMar w:top="720" w:right="720" w:bottom="720" w:left="720" w:header="708" w:footer="708" w:gutter="0"/>
@@ -4049,6 +4182,95 @@
     </w:lvl>
   </w:abstractNum>
   <w:abstractNum w:abstractNumId="15">
+    <w:nsid w:val="38956356"/>
+    <w:multiLevelType w:val="hybridMultilevel"/>
+    <w:tmpl w:val="5276D00A"/>
+    <w:lvl w:ilvl="0" w:tplc="40090011">
+      <w:start w:val="1"/>
+      <w:numFmt w:val="decimal"/>
+      <w:lvlText w:val="%1)"/>
+      <w:lvlJc w:val="left"/>
+      <w:pPr>
+        <w:ind w:left="720" w:hanging="360"/>
+      </w:pPr>
+      <w:rPr>
+        <w:rFonts w:hint="default"/>
+      </w:rPr>
+    </w:lvl>
+    <w:lvl w:ilvl="1" w:tplc="40090019" w:tentative="1">
+      <w:start w:val="1"/>
+      <w:numFmt w:val="lowerLetter"/>
+      <w:lvlText w:val="%2."/>
+      <w:lvlJc w:val="left"/>
+      <w:pPr>
+        <w:ind w:left="1440" w:hanging="360"/>
+      </w:pPr>
+    </w:lvl>
+    <w:lvl w:ilvl="2" w:tplc="4009001B" w:tentative="1">
+      <w:start w:val="1"/>
+      <w:numFmt w:val="lowerRoman"/>
+      <w:lvlText w:val="%3."/>
+      <w:lvlJc w:val="right"/>
+      <w:pPr>
+        <w:ind w:left="2160" w:hanging="180"/>
+      </w:pPr>
+    </w:lvl>
+    <w:lvl w:ilvl="3" w:tplc="4009000F" w:tentative="1">
+      <w:start w:val="1"/>
+      <w:numFmt w:val="decimal"/>
+      <w:lvlText w:val="%4."/>
+      <w:lvlJc w:val="left"/>
+      <w:pPr>
+        <w:ind w:left="2880" w:hanging="360"/>
+      </w:pPr>
+    </w:lvl>
+    <w:lvl w:ilvl="4" w:tplc="40090019" w:tentative="1">
+      <w:start w:val="1"/>
+      <w:numFmt w:val="lowerLetter"/>
+      <w:lvlText w:val="%5."/>
+      <w:lvlJc w:val="left"/>
+      <w:pPr>
+        <w:ind w:left="3600" w:hanging="360"/>
+      </w:pPr>
+    </w:lvl>
+    <w:lvl w:ilvl="5" w:tplc="4009001B" w:tentative="1">
+      <w:start w:val="1"/>
+      <w:numFmt w:val="lowerRoman"/>
+      <w:lvlText w:val="%6."/>
+      <w:lvlJc w:val="right"/>
+      <w:pPr>
+        <w:ind w:left="4320" w:hanging="180"/>
+      </w:pPr>
+    </w:lvl>
+    <w:lvl w:ilvl="6" w:tplc="4009000F" w:tentative="1">
+      <w:start w:val="1"/>
+      <w:numFmt w:val="decimal"/>
+      <w:lvlText w:val="%7."/>
+      <w:lvlJc w:val="left"/>
+      <w:pPr>
+        <w:ind w:left="5040" w:hanging="360"/>
+      </w:pPr>
+    </w:lvl>
+    <w:lvl w:ilvl="7" w:tplc="40090019" w:tentative="1">
+      <w:start w:val="1"/>
+      <w:numFmt w:val="lowerLetter"/>
+      <w:lvlText w:val="%8."/>
+      <w:lvlJc w:val="left"/>
+      <w:pPr>
+        <w:ind w:left="5760" w:hanging="360"/>
+      </w:pPr>
+    </w:lvl>
+    <w:lvl w:ilvl="8" w:tplc="4009001B" w:tentative="1">
+      <w:start w:val="1"/>
+      <w:numFmt w:val="lowerRoman"/>
+      <w:lvlText w:val="%9."/>
+      <w:lvlJc w:val="right"/>
+      <w:pPr>
+        <w:ind w:left="6480" w:hanging="180"/>
+      </w:pPr>
+    </w:lvl>
+  </w:abstractNum>
+  <w:abstractNum w:abstractNumId="16">
     <w:nsid w:val="3A0B7B9B"/>
     <w:multiLevelType w:val="multilevel"/>
     <w:tmpl w:val="82BA918E"/>
@@ -4197,7 +4419,7 @@
       </w:rPr>
     </w:lvl>
   </w:abstractNum>
-  <w:abstractNum w:abstractNumId="16">
+  <w:abstractNum w:abstractNumId="17">
     <w:nsid w:val="3C902AFD"/>
     <w:multiLevelType w:val="multilevel"/>
     <w:tmpl w:val="CEEE1B7C"/>
@@ -4346,7 +4568,7 @@
       </w:rPr>
     </w:lvl>
   </w:abstractNum>
-  <w:abstractNum w:abstractNumId="17">
+  <w:abstractNum w:abstractNumId="18">
     <w:nsid w:val="3D65057E"/>
     <w:multiLevelType w:val="multilevel"/>
     <w:tmpl w:val="B552BD90"/>
@@ -4495,7 +4717,7 @@
       </w:rPr>
     </w:lvl>
   </w:abstractNum>
-  <w:abstractNum w:abstractNumId="18">
+  <w:abstractNum w:abstractNumId="19">
     <w:nsid w:val="49172C31"/>
     <w:multiLevelType w:val="multilevel"/>
     <w:tmpl w:val="F9C22BCA"/>
@@ -4644,7 +4866,7 @@
       </w:rPr>
     </w:lvl>
   </w:abstractNum>
-  <w:abstractNum w:abstractNumId="19">
+  <w:abstractNum w:abstractNumId="20">
     <w:nsid w:val="4ED04BB4"/>
     <w:multiLevelType w:val="hybridMultilevel"/>
     <w:tmpl w:val="0A0E3E8A"/>
@@ -4733,7 +4955,7 @@
       </w:pPr>
     </w:lvl>
   </w:abstractNum>
-  <w:abstractNum w:abstractNumId="20">
+  <w:abstractNum w:abstractNumId="21">
     <w:nsid w:val="512A79BD"/>
     <w:multiLevelType w:val="multilevel"/>
     <w:tmpl w:val="26C22FFE"/>
@@ -4882,7 +5104,7 @@
       </w:rPr>
     </w:lvl>
   </w:abstractNum>
-  <w:abstractNum w:abstractNumId="21">
+  <w:abstractNum w:abstractNumId="22">
     <w:nsid w:val="57505E8F"/>
     <w:multiLevelType w:val="multilevel"/>
     <w:tmpl w:val="C0400A9C"/>
@@ -5031,7 +5253,7 @@
       </w:rPr>
     </w:lvl>
   </w:abstractNum>
-  <w:abstractNum w:abstractNumId="22">
+  <w:abstractNum w:abstractNumId="23">
     <w:nsid w:val="594B5BE7"/>
     <w:multiLevelType w:val="multilevel"/>
     <w:tmpl w:val="D3585982"/>
@@ -5180,7 +5402,7 @@
       </w:rPr>
     </w:lvl>
   </w:abstractNum>
-  <w:abstractNum w:abstractNumId="23">
+  <w:abstractNum w:abstractNumId="24">
     <w:nsid w:val="5AA65007"/>
     <w:multiLevelType w:val="hybridMultilevel"/>
     <w:tmpl w:val="FD7656E0"/>
@@ -5269,7 +5491,7 @@
       </w:pPr>
     </w:lvl>
   </w:abstractNum>
-  <w:abstractNum w:abstractNumId="24">
+  <w:abstractNum w:abstractNumId="25">
     <w:nsid w:val="5C730371"/>
     <w:multiLevelType w:val="multilevel"/>
     <w:tmpl w:val="74041E08"/>
@@ -5418,7 +5640,7 @@
       </w:rPr>
     </w:lvl>
   </w:abstractNum>
-  <w:abstractNum w:abstractNumId="25">
+  <w:abstractNum w:abstractNumId="26">
     <w:nsid w:val="62620F61"/>
     <w:multiLevelType w:val="multilevel"/>
     <w:tmpl w:val="63C03E06"/>
@@ -5567,7 +5789,7 @@
       </w:rPr>
     </w:lvl>
   </w:abstractNum>
-  <w:abstractNum w:abstractNumId="26">
+  <w:abstractNum w:abstractNumId="27">
     <w:nsid w:val="636E49F7"/>
     <w:multiLevelType w:val="multilevel"/>
     <w:tmpl w:val="95B825AC"/>
@@ -5716,7 +5938,7 @@
       </w:rPr>
     </w:lvl>
   </w:abstractNum>
-  <w:abstractNum w:abstractNumId="27">
+  <w:abstractNum w:abstractNumId="28">
     <w:nsid w:val="63F20DA1"/>
     <w:multiLevelType w:val="multilevel"/>
     <w:tmpl w:val="F4561796"/>
@@ -5865,7 +6087,7 @@
       </w:rPr>
     </w:lvl>
   </w:abstractNum>
-  <w:abstractNum w:abstractNumId="28">
+  <w:abstractNum w:abstractNumId="29">
     <w:nsid w:val="6D09465B"/>
     <w:multiLevelType w:val="multilevel"/>
     <w:tmpl w:val="CAD4C8B6"/>
@@ -6014,7 +6236,7 @@
       </w:rPr>
     </w:lvl>
   </w:abstractNum>
-  <w:abstractNum w:abstractNumId="29">
+  <w:abstractNum w:abstractNumId="30">
     <w:nsid w:val="70C32B85"/>
     <w:multiLevelType w:val="multilevel"/>
     <w:tmpl w:val="A434D916"/>
@@ -6163,7 +6385,7 @@
       </w:rPr>
     </w:lvl>
   </w:abstractNum>
-  <w:abstractNum w:abstractNumId="30">
+  <w:abstractNum w:abstractNumId="31">
     <w:nsid w:val="716F75C3"/>
     <w:multiLevelType w:val="multilevel"/>
     <w:tmpl w:val="F0FEFD12"/>
@@ -6312,7 +6534,7 @@
       </w:rPr>
     </w:lvl>
   </w:abstractNum>
-  <w:abstractNum w:abstractNumId="31">
+  <w:abstractNum w:abstractNumId="32">
     <w:nsid w:val="7419249D"/>
     <w:multiLevelType w:val="multilevel"/>
     <w:tmpl w:val="C13E0A86"/>
@@ -6461,7 +6683,7 @@
       </w:rPr>
     </w:lvl>
   </w:abstractNum>
-  <w:abstractNum w:abstractNumId="32">
+  <w:abstractNum w:abstractNumId="33">
     <w:nsid w:val="759D503D"/>
     <w:multiLevelType w:val="hybridMultilevel"/>
     <w:tmpl w:val="518CF7E2"/>
@@ -6550,7 +6772,7 @@
       </w:pPr>
     </w:lvl>
   </w:abstractNum>
-  <w:abstractNum w:abstractNumId="33">
+  <w:abstractNum w:abstractNumId="34">
     <w:nsid w:val="766B2EA5"/>
     <w:multiLevelType w:val="multilevel"/>
     <w:tmpl w:val="595A6BB8"/>
@@ -6699,7 +6921,7 @@
       </w:rPr>
     </w:lvl>
   </w:abstractNum>
-  <w:abstractNum w:abstractNumId="34">
+  <w:abstractNum w:abstractNumId="35">
     <w:nsid w:val="77850D80"/>
     <w:multiLevelType w:val="multilevel"/>
     <w:tmpl w:val="2E04977C"/>
@@ -6848,7 +7070,7 @@
       </w:rPr>
     </w:lvl>
   </w:abstractNum>
-  <w:abstractNum w:abstractNumId="35">
+  <w:abstractNum w:abstractNumId="36">
     <w:nsid w:val="784A7C6B"/>
     <w:multiLevelType w:val="multilevel"/>
     <w:tmpl w:val="E5AC9450"/>
@@ -6997,7 +7219,7 @@
       </w:rPr>
     </w:lvl>
   </w:abstractNum>
-  <w:abstractNum w:abstractNumId="36">
+  <w:abstractNum w:abstractNumId="37">
     <w:nsid w:val="79B5791B"/>
     <w:multiLevelType w:val="multilevel"/>
     <w:tmpl w:val="95E043FE"/>
@@ -7146,7 +7368,7 @@
       </w:rPr>
     </w:lvl>
   </w:abstractNum>
-  <w:abstractNum w:abstractNumId="37">
+  <w:abstractNum w:abstractNumId="38">
     <w:nsid w:val="7B3B4998"/>
     <w:multiLevelType w:val="multilevel"/>
     <w:tmpl w:val="0DC80806"/>
@@ -7295,7 +7517,7 @@
       </w:rPr>
     </w:lvl>
   </w:abstractNum>
-  <w:abstractNum w:abstractNumId="38">
+  <w:abstractNum w:abstractNumId="39">
     <w:nsid w:val="7C786DD6"/>
     <w:multiLevelType w:val="multilevel"/>
     <w:tmpl w:val="DB28116C"/>
@@ -7445,7 +7667,7 @@
     </w:lvl>
   </w:abstractNum>
   <w:num w:numId="1">
-    <w:abstractNumId w:val="23"/>
+    <w:abstractNumId w:val="24"/>
   </w:num>
   <w:num w:numId="2">
     <w:abstractNumId w:val="10"/>
@@ -7457,7 +7679,7 @@
     <w:abstractNumId w:val="2"/>
   </w:num>
   <w:num w:numId="5">
-    <w:abstractNumId w:val="28"/>
+    <w:abstractNumId w:val="29"/>
   </w:num>
   <w:num w:numId="6">
     <w:abstractNumId w:val="11"/>
@@ -7466,25 +7688,25 @@
     <w:abstractNumId w:val="0"/>
   </w:num>
   <w:num w:numId="8">
-    <w:abstractNumId w:val="25"/>
+    <w:abstractNumId w:val="26"/>
   </w:num>
   <w:num w:numId="9">
     <w:abstractNumId w:val="5"/>
   </w:num>
   <w:num w:numId="10">
-    <w:abstractNumId w:val="27"/>
+    <w:abstractNumId w:val="28"/>
   </w:num>
   <w:num w:numId="11">
     <w:abstractNumId w:val="12"/>
   </w:num>
   <w:num w:numId="12">
-    <w:abstractNumId w:val="35"/>
+    <w:abstractNumId w:val="36"/>
   </w:num>
   <w:num w:numId="13">
     <w:abstractNumId w:val="6"/>
   </w:num>
   <w:num w:numId="14">
-    <w:abstractNumId w:val="21"/>
+    <w:abstractNumId w:val="22"/>
   </w:num>
   <w:num w:numId="15">
     <w:abstractNumId w:val="4"/>
@@ -7493,72 +7715,75 @@
     <w:abstractNumId w:val="14"/>
   </w:num>
   <w:num w:numId="17">
-    <w:abstractNumId w:val="16"/>
+    <w:abstractNumId w:val="17"/>
   </w:num>
   <w:num w:numId="18">
-    <w:abstractNumId w:val="38"/>
+    <w:abstractNumId w:val="39"/>
   </w:num>
   <w:num w:numId="19">
     <w:abstractNumId w:val="3"/>
   </w:num>
   <w:num w:numId="20">
-    <w:abstractNumId w:val="22"/>
+    <w:abstractNumId w:val="23"/>
   </w:num>
   <w:num w:numId="21">
-    <w:abstractNumId w:val="36"/>
+    <w:abstractNumId w:val="37"/>
   </w:num>
   <w:num w:numId="22">
-    <w:abstractNumId w:val="24"/>
+    <w:abstractNumId w:val="25"/>
   </w:num>
   <w:num w:numId="23">
-    <w:abstractNumId w:val="20"/>
+    <w:abstractNumId w:val="21"/>
   </w:num>
   <w:num w:numId="24">
-    <w:abstractNumId w:val="18"/>
+    <w:abstractNumId w:val="19"/>
   </w:num>
   <w:num w:numId="25">
-    <w:abstractNumId w:val="19"/>
+    <w:abstractNumId w:val="20"/>
   </w:num>
   <w:num w:numId="26">
     <w:abstractNumId w:val="8"/>
   </w:num>
   <w:num w:numId="27">
-    <w:abstractNumId w:val="17"/>
+    <w:abstractNumId w:val="18"/>
   </w:num>
   <w:num w:numId="28">
-    <w:abstractNumId w:val="33"/>
+    <w:abstractNumId w:val="34"/>
   </w:num>
   <w:num w:numId="29">
     <w:abstractNumId w:val="13"/>
   </w:num>
   <w:num w:numId="30">
-    <w:abstractNumId w:val="29"/>
+    <w:abstractNumId w:val="30"/>
   </w:num>
   <w:num w:numId="31">
-    <w:abstractNumId w:val="34"/>
+    <w:abstractNumId w:val="35"/>
   </w:num>
   <w:num w:numId="32">
-    <w:abstractNumId w:val="26"/>
+    <w:abstractNumId w:val="27"/>
   </w:num>
   <w:num w:numId="33">
-    <w:abstractNumId w:val="31"/>
+    <w:abstractNumId w:val="32"/>
   </w:num>
   <w:num w:numId="34">
-    <w:abstractNumId w:val="30"/>
+    <w:abstractNumId w:val="31"/>
   </w:num>
   <w:num w:numId="35">
     <w:abstractNumId w:val="7"/>
   </w:num>
   <w:num w:numId="36">
-    <w:abstractNumId w:val="32"/>
+    <w:abstractNumId w:val="33"/>
   </w:num>
   <w:num w:numId="37">
     <w:abstractNumId w:val="1"/>
   </w:num>
   <w:num w:numId="38">
-    <w:abstractNumId w:val="37"/>
+    <w:abstractNumId w:val="38"/>
   </w:num>
   <w:num w:numId="39">
+    <w:abstractNumId w:val="16"/>
+  </w:num>
+  <w:num w:numId="40">
     <w:abstractNumId w:val="15"/>
   </w:num>
 </w:numbering>

--- a/6.devops/5.maven/1.maven-1.docx
+++ b/6.devops/5.maven/1.maven-1.docx
@@ -427,7 +427,6 @@
           <w:szCs w:val="27"/>
           <w:lang w:eastAsia="en-IN"/>
         </w:rPr>
-        <w:lastRenderedPageBreak/>
         <w:t>Maven is based on concept of build life cycle</w:t>
       </w:r>
       <w:r>
@@ -755,6 +754,7 @@
           <w:szCs w:val="27"/>
           <w:lang w:eastAsia="en-IN"/>
         </w:rPr>
+        <w:lastRenderedPageBreak/>
         <w:t>default: the main lifecycle, as it's responsible for project deployment</w:t>
       </w:r>
     </w:p>
@@ -1196,7 +1196,6 @@
           <w:shd w:val="clear" w:color="auto" w:fill="F7F7F9"/>
           <w:lang w:eastAsia="en-IN"/>
         </w:rPr>
-        <w:lastRenderedPageBreak/>
         <w:t>package</w:t>
       </w:r>
       <w:proofErr w:type="gramEnd"/>
@@ -1411,29 +1410,7 @@
           <w:szCs w:val="27"/>
           <w:lang w:eastAsia="en-IN"/>
         </w:rPr>
-        <w:t xml:space="preserve">This site life cycle is used to create a web-site for </w:t>
-      </w:r>
-      <w:proofErr w:type="spellStart"/>
-      <w:r>
-        <w:rPr>
-          <w:rFonts w:ascii="Century Gothic" w:eastAsia="Times New Roman" w:hAnsi="Century Gothic" w:cs="Arial"/>
-          <w:color w:val="000000"/>
-          <w:sz w:val="27"/>
-          <w:szCs w:val="27"/>
-          <w:lang w:eastAsia="en-IN"/>
-        </w:rPr>
-        <w:t>ur</w:t>
-      </w:r>
-      <w:proofErr w:type="spellEnd"/>
-      <w:r>
-        <w:rPr>
-          <w:rFonts w:ascii="Century Gothic" w:eastAsia="Times New Roman" w:hAnsi="Century Gothic" w:cs="Arial"/>
-          <w:color w:val="000000"/>
-          <w:sz w:val="27"/>
-          <w:szCs w:val="27"/>
-          <w:lang w:eastAsia="en-IN"/>
-        </w:rPr>
-        <w:t xml:space="preserve"> </w:t>
+        <w:t xml:space="preserve">This site life cycle is used to create a web-site for ur </w:t>
       </w:r>
       <w:proofErr w:type="gramStart"/>
       <w:r>
@@ -1636,6 +1613,7 @@
               <w:pStyle w:val="NoSpacing"/>
             </w:pPr>
             <w:r>
+              <w:lastRenderedPageBreak/>
               <w:t>To pull all the sources-jars</w:t>
             </w:r>
           </w:p>
@@ -1901,7 +1879,6 @@
     </w:p>
     <w:p>
       <w:r>
-        <w:lastRenderedPageBreak/>
         <w:t>Here if u see “</w:t>
       </w:r>
       <w:proofErr w:type="spellStart"/>
@@ -2007,15 +1984,7 @@
     </w:p>
     <w:p>
       <w:r>
-        <w:t xml:space="preserve">This wrapper is inspired from </w:t>
-      </w:r>
-      <w:proofErr w:type="spellStart"/>
-      <w:r>
-        <w:t>gradle</w:t>
-      </w:r>
-      <w:proofErr w:type="spellEnd"/>
-      <w:r>
-        <w:t xml:space="preserve"> wrapper, </w:t>
+        <w:t xml:space="preserve">This wrapper is inspired from gradle wrapper, </w:t>
       </w:r>
     </w:p>
     <w:p>
@@ -2035,6 +2004,680 @@
       <w:r>
         <w:t xml:space="preserve"> archetype</w:t>
       </w:r>
+    </w:p>
+    <w:p/>
+    <w:p>
+      <w:pPr>
+        <w:pStyle w:val="Heading2"/>
+      </w:pPr>
+      <w:r>
+        <w:lastRenderedPageBreak/>
+        <w:t>Excluding a dependency</w:t>
+      </w:r>
+    </w:p>
+    <w:p>
+      <w:pPr>
+        <w:numPr>
+          <w:ilvl w:val="0"/>
+          <w:numId w:val="41"/>
+        </w:numPr>
+        <w:shd w:val="clear" w:color="auto" w:fill="EEEEEE"/>
+        <w:spacing w:before="100" w:beforeAutospacing="1" w:after="100" w:afterAutospacing="1" w:line="300" w:lineRule="atLeast"/>
+        <w:ind w:left="375"/>
+        <w:rPr>
+          <w:rFonts w:ascii="Consolas" w:eastAsia="Times New Roman" w:hAnsi="Consolas" w:cs="Times New Roman"/>
+          <w:color w:val="404040"/>
+          <w:sz w:val="20"/>
+          <w:szCs w:val="20"/>
+          <w:lang w:eastAsia="en-IN"/>
+        </w:rPr>
+      </w:pPr>
+      <w:r>
+        <w:rPr>
+          <w:rFonts w:ascii="Consolas" w:eastAsia="Times New Roman" w:hAnsi="Consolas" w:cs="Times New Roman"/>
+          <w:color w:val="000088"/>
+          <w:sz w:val="20"/>
+          <w:szCs w:val="20"/>
+          <w:lang w:eastAsia="en-IN"/>
+        </w:rPr>
+        <w:t>&lt;dependency&gt;</w:t>
+      </w:r>
+    </w:p>
+    <w:p>
+      <w:pPr>
+        <w:numPr>
+          <w:ilvl w:val="0"/>
+          <w:numId w:val="41"/>
+        </w:numPr>
+        <w:spacing w:before="100" w:beforeAutospacing="1" w:after="100" w:afterAutospacing="1" w:line="300" w:lineRule="atLeast"/>
+        <w:ind w:left="375"/>
+        <w:rPr>
+          <w:rFonts w:ascii="Consolas" w:eastAsia="Times New Roman" w:hAnsi="Consolas" w:cs="Times New Roman"/>
+          <w:color w:val="404040"/>
+          <w:sz w:val="20"/>
+          <w:szCs w:val="20"/>
+          <w:lang w:eastAsia="en-IN"/>
+        </w:rPr>
+      </w:pPr>
+      <w:r>
+        <w:rPr>
+          <w:rFonts w:ascii="Consolas" w:eastAsia="Times New Roman" w:hAnsi="Consolas" w:cs="Times New Roman"/>
+          <w:color w:val="000088"/>
+          <w:sz w:val="20"/>
+          <w:szCs w:val="20"/>
+          <w:lang w:eastAsia="en-IN"/>
+        </w:rPr>
+        <w:t>&lt;</w:t>
+      </w:r>
+      <w:proofErr w:type="spellStart"/>
+      <w:r>
+        <w:rPr>
+          <w:rFonts w:ascii="Consolas" w:eastAsia="Times New Roman" w:hAnsi="Consolas" w:cs="Times New Roman"/>
+          <w:color w:val="000088"/>
+          <w:sz w:val="20"/>
+          <w:szCs w:val="20"/>
+          <w:lang w:eastAsia="en-IN"/>
+        </w:rPr>
+        <w:t>groupId</w:t>
+      </w:r>
+      <w:proofErr w:type="spellEnd"/>
+      <w:r>
+        <w:rPr>
+          <w:rFonts w:ascii="Consolas" w:eastAsia="Times New Roman" w:hAnsi="Consolas" w:cs="Times New Roman"/>
+          <w:color w:val="000088"/>
+          <w:sz w:val="20"/>
+          <w:szCs w:val="20"/>
+          <w:lang w:eastAsia="en-IN"/>
+        </w:rPr>
+        <w:t>&gt;</w:t>
+      </w:r>
+      <w:proofErr w:type="spellStart"/>
+      <w:r>
+        <w:rPr>
+          <w:rFonts w:ascii="Consolas" w:eastAsia="Times New Roman" w:hAnsi="Consolas" w:cs="Times New Roman"/>
+          <w:color w:val="000000"/>
+          <w:sz w:val="20"/>
+          <w:szCs w:val="20"/>
+          <w:lang w:eastAsia="en-IN"/>
+        </w:rPr>
+        <w:t>sample.ProjectA</w:t>
+      </w:r>
+      <w:proofErr w:type="spellEnd"/>
+      <w:r>
+        <w:rPr>
+          <w:rFonts w:ascii="Consolas" w:eastAsia="Times New Roman" w:hAnsi="Consolas" w:cs="Times New Roman"/>
+          <w:color w:val="000088"/>
+          <w:sz w:val="20"/>
+          <w:szCs w:val="20"/>
+          <w:lang w:eastAsia="en-IN"/>
+        </w:rPr>
+        <w:t>&lt;/</w:t>
+      </w:r>
+      <w:proofErr w:type="spellStart"/>
+      <w:r>
+        <w:rPr>
+          <w:rFonts w:ascii="Consolas" w:eastAsia="Times New Roman" w:hAnsi="Consolas" w:cs="Times New Roman"/>
+          <w:color w:val="000088"/>
+          <w:sz w:val="20"/>
+          <w:szCs w:val="20"/>
+          <w:lang w:eastAsia="en-IN"/>
+        </w:rPr>
+        <w:t>groupId</w:t>
+      </w:r>
+      <w:proofErr w:type="spellEnd"/>
+      <w:r>
+        <w:rPr>
+          <w:rFonts w:ascii="Consolas" w:eastAsia="Times New Roman" w:hAnsi="Consolas" w:cs="Times New Roman"/>
+          <w:color w:val="000088"/>
+          <w:sz w:val="20"/>
+          <w:szCs w:val="20"/>
+          <w:lang w:eastAsia="en-IN"/>
+        </w:rPr>
+        <w:t>&gt;</w:t>
+      </w:r>
+    </w:p>
+    <w:p>
+      <w:pPr>
+        <w:numPr>
+          <w:ilvl w:val="0"/>
+          <w:numId w:val="41"/>
+        </w:numPr>
+        <w:shd w:val="clear" w:color="auto" w:fill="EEEEEE"/>
+        <w:spacing w:before="100" w:beforeAutospacing="1" w:after="100" w:afterAutospacing="1" w:line="300" w:lineRule="atLeast"/>
+        <w:ind w:left="375"/>
+        <w:rPr>
+          <w:rFonts w:ascii="Consolas" w:eastAsia="Times New Roman" w:hAnsi="Consolas" w:cs="Times New Roman"/>
+          <w:color w:val="404040"/>
+          <w:sz w:val="20"/>
+          <w:szCs w:val="20"/>
+          <w:lang w:eastAsia="en-IN"/>
+        </w:rPr>
+      </w:pPr>
+      <w:r>
+        <w:rPr>
+          <w:rFonts w:ascii="Consolas" w:eastAsia="Times New Roman" w:hAnsi="Consolas" w:cs="Times New Roman"/>
+          <w:color w:val="000088"/>
+          <w:sz w:val="20"/>
+          <w:szCs w:val="20"/>
+          <w:lang w:eastAsia="en-IN"/>
+        </w:rPr>
+        <w:t>&lt;</w:t>
+      </w:r>
+      <w:proofErr w:type="spellStart"/>
+      <w:r>
+        <w:rPr>
+          <w:rFonts w:ascii="Consolas" w:eastAsia="Times New Roman" w:hAnsi="Consolas" w:cs="Times New Roman"/>
+          <w:color w:val="000088"/>
+          <w:sz w:val="20"/>
+          <w:szCs w:val="20"/>
+          <w:lang w:eastAsia="en-IN"/>
+        </w:rPr>
+        <w:t>artifactId</w:t>
+      </w:r>
+      <w:proofErr w:type="spellEnd"/>
+      <w:r>
+        <w:rPr>
+          <w:rFonts w:ascii="Consolas" w:eastAsia="Times New Roman" w:hAnsi="Consolas" w:cs="Times New Roman"/>
+          <w:color w:val="000088"/>
+          <w:sz w:val="20"/>
+          <w:szCs w:val="20"/>
+          <w:lang w:eastAsia="en-IN"/>
+        </w:rPr>
+        <w:t>&gt;</w:t>
+      </w:r>
+      <w:r>
+        <w:rPr>
+          <w:rFonts w:ascii="Consolas" w:eastAsia="Times New Roman" w:hAnsi="Consolas" w:cs="Times New Roman"/>
+          <w:color w:val="000000"/>
+          <w:sz w:val="20"/>
+          <w:szCs w:val="20"/>
+          <w:lang w:eastAsia="en-IN"/>
+        </w:rPr>
+        <w:t>Project-A</w:t>
+      </w:r>
+      <w:r>
+        <w:rPr>
+          <w:rFonts w:ascii="Consolas" w:eastAsia="Times New Roman" w:hAnsi="Consolas" w:cs="Times New Roman"/>
+          <w:color w:val="000088"/>
+          <w:sz w:val="20"/>
+          <w:szCs w:val="20"/>
+          <w:lang w:eastAsia="en-IN"/>
+        </w:rPr>
+        <w:t>&lt;/</w:t>
+      </w:r>
+      <w:proofErr w:type="spellStart"/>
+      <w:r>
+        <w:rPr>
+          <w:rFonts w:ascii="Consolas" w:eastAsia="Times New Roman" w:hAnsi="Consolas" w:cs="Times New Roman"/>
+          <w:color w:val="000088"/>
+          <w:sz w:val="20"/>
+          <w:szCs w:val="20"/>
+          <w:lang w:eastAsia="en-IN"/>
+        </w:rPr>
+        <w:t>artifactId</w:t>
+      </w:r>
+      <w:proofErr w:type="spellEnd"/>
+      <w:r>
+        <w:rPr>
+          <w:rFonts w:ascii="Consolas" w:eastAsia="Times New Roman" w:hAnsi="Consolas" w:cs="Times New Roman"/>
+          <w:color w:val="000088"/>
+          <w:sz w:val="20"/>
+          <w:szCs w:val="20"/>
+          <w:lang w:eastAsia="en-IN"/>
+        </w:rPr>
+        <w:t>&gt;</w:t>
+      </w:r>
+    </w:p>
+    <w:p>
+      <w:pPr>
+        <w:numPr>
+          <w:ilvl w:val="0"/>
+          <w:numId w:val="41"/>
+        </w:numPr>
+        <w:spacing w:before="100" w:beforeAutospacing="1" w:after="100" w:afterAutospacing="1" w:line="300" w:lineRule="atLeast"/>
+        <w:ind w:left="375"/>
+        <w:rPr>
+          <w:rFonts w:ascii="Consolas" w:eastAsia="Times New Roman" w:hAnsi="Consolas" w:cs="Times New Roman"/>
+          <w:color w:val="404040"/>
+          <w:sz w:val="20"/>
+          <w:szCs w:val="20"/>
+          <w:lang w:eastAsia="en-IN"/>
+        </w:rPr>
+      </w:pPr>
+      <w:r>
+        <w:rPr>
+          <w:rFonts w:ascii="Consolas" w:eastAsia="Times New Roman" w:hAnsi="Consolas" w:cs="Times New Roman"/>
+          <w:color w:val="000088"/>
+          <w:sz w:val="20"/>
+          <w:szCs w:val="20"/>
+          <w:lang w:eastAsia="en-IN"/>
+        </w:rPr>
+        <w:t>&lt;version&gt;</w:t>
+      </w:r>
+      <w:r>
+        <w:rPr>
+          <w:rFonts w:ascii="Consolas" w:eastAsia="Times New Roman" w:hAnsi="Consolas" w:cs="Times New Roman"/>
+          <w:color w:val="000000"/>
+          <w:sz w:val="20"/>
+          <w:szCs w:val="20"/>
+          <w:lang w:eastAsia="en-IN"/>
+        </w:rPr>
+        <w:t>1.0</w:t>
+      </w:r>
+      <w:r>
+        <w:rPr>
+          <w:rFonts w:ascii="Consolas" w:eastAsia="Times New Roman" w:hAnsi="Consolas" w:cs="Times New Roman"/>
+          <w:color w:val="000088"/>
+          <w:sz w:val="20"/>
+          <w:szCs w:val="20"/>
+          <w:lang w:eastAsia="en-IN"/>
+        </w:rPr>
+        <w:t>&lt;/version&gt;</w:t>
+      </w:r>
+    </w:p>
+    <w:p>
+      <w:pPr>
+        <w:numPr>
+          <w:ilvl w:val="0"/>
+          <w:numId w:val="41"/>
+        </w:numPr>
+        <w:shd w:val="clear" w:color="auto" w:fill="EEEEEE"/>
+        <w:spacing w:before="100" w:beforeAutospacing="1" w:after="100" w:afterAutospacing="1" w:line="300" w:lineRule="atLeast"/>
+        <w:ind w:left="375"/>
+        <w:rPr>
+          <w:rFonts w:ascii="Consolas" w:eastAsia="Times New Roman" w:hAnsi="Consolas" w:cs="Times New Roman"/>
+          <w:color w:val="404040"/>
+          <w:sz w:val="20"/>
+          <w:szCs w:val="20"/>
+          <w:lang w:eastAsia="en-IN"/>
+        </w:rPr>
+      </w:pPr>
+      <w:r>
+        <w:rPr>
+          <w:rFonts w:ascii="Consolas" w:eastAsia="Times New Roman" w:hAnsi="Consolas" w:cs="Times New Roman"/>
+          <w:color w:val="000088"/>
+          <w:sz w:val="20"/>
+          <w:szCs w:val="20"/>
+          <w:lang w:eastAsia="en-IN"/>
+        </w:rPr>
+        <w:t>&lt;scope&gt;</w:t>
+      </w:r>
+      <w:r>
+        <w:rPr>
+          <w:rFonts w:ascii="Consolas" w:eastAsia="Times New Roman" w:hAnsi="Consolas" w:cs="Times New Roman"/>
+          <w:color w:val="000000"/>
+          <w:sz w:val="20"/>
+          <w:szCs w:val="20"/>
+          <w:lang w:eastAsia="en-IN"/>
+        </w:rPr>
+        <w:t>compile</w:t>
+      </w:r>
+      <w:r>
+        <w:rPr>
+          <w:rFonts w:ascii="Consolas" w:eastAsia="Times New Roman" w:hAnsi="Consolas" w:cs="Times New Roman"/>
+          <w:color w:val="000088"/>
+          <w:sz w:val="20"/>
+          <w:szCs w:val="20"/>
+          <w:lang w:eastAsia="en-IN"/>
+        </w:rPr>
+        <w:t>&lt;/scope&gt;</w:t>
+      </w:r>
+    </w:p>
+    <w:p>
+      <w:pPr>
+        <w:numPr>
+          <w:ilvl w:val="0"/>
+          <w:numId w:val="41"/>
+        </w:numPr>
+        <w:spacing w:before="100" w:beforeAutospacing="1" w:after="100" w:afterAutospacing="1" w:line="300" w:lineRule="atLeast"/>
+        <w:ind w:left="375"/>
+        <w:rPr>
+          <w:rFonts w:ascii="Consolas" w:eastAsia="Times New Roman" w:hAnsi="Consolas" w:cs="Times New Roman"/>
+          <w:color w:val="404040"/>
+          <w:sz w:val="20"/>
+          <w:szCs w:val="20"/>
+          <w:lang w:eastAsia="en-IN"/>
+        </w:rPr>
+      </w:pPr>
+      <w:r>
+        <w:rPr>
+          <w:rFonts w:ascii="Consolas" w:eastAsia="Times New Roman" w:hAnsi="Consolas" w:cs="Times New Roman"/>
+          <w:color w:val="000088"/>
+          <w:sz w:val="20"/>
+          <w:szCs w:val="20"/>
+          <w:lang w:eastAsia="en-IN"/>
+        </w:rPr>
+        <w:t>&lt;exclusions&gt;</w:t>
+      </w:r>
+    </w:p>
+    <w:p>
+      <w:pPr>
+        <w:numPr>
+          <w:ilvl w:val="0"/>
+          <w:numId w:val="41"/>
+        </w:numPr>
+        <w:shd w:val="clear" w:color="auto" w:fill="EEEEEE"/>
+        <w:spacing w:before="100" w:beforeAutospacing="1" w:after="100" w:afterAutospacing="1" w:line="300" w:lineRule="atLeast"/>
+        <w:ind w:left="375"/>
+        <w:rPr>
+          <w:rFonts w:ascii="Consolas" w:eastAsia="Times New Roman" w:hAnsi="Consolas" w:cs="Times New Roman"/>
+          <w:color w:val="404040"/>
+          <w:sz w:val="20"/>
+          <w:szCs w:val="20"/>
+          <w:lang w:eastAsia="en-IN"/>
+        </w:rPr>
+      </w:pPr>
+      <w:r>
+        <w:rPr>
+          <w:rFonts w:ascii="Consolas" w:eastAsia="Times New Roman" w:hAnsi="Consolas" w:cs="Times New Roman"/>
+          <w:color w:val="000088"/>
+          <w:sz w:val="20"/>
+          <w:szCs w:val="20"/>
+          <w:lang w:eastAsia="en-IN"/>
+        </w:rPr>
+        <w:t>&lt;exclusion&gt;</w:t>
+      </w:r>
+      <w:r>
+        <w:rPr>
+          <w:rFonts w:ascii="Consolas" w:eastAsia="Times New Roman" w:hAnsi="Consolas" w:cs="Times New Roman"/>
+          <w:color w:val="000000"/>
+          <w:sz w:val="20"/>
+          <w:szCs w:val="20"/>
+          <w:lang w:eastAsia="en-IN"/>
+        </w:rPr>
+        <w:t xml:space="preserve"> </w:t>
+      </w:r>
+      <w:r>
+        <w:rPr>
+          <w:rFonts w:ascii="Consolas" w:eastAsia="Times New Roman" w:hAnsi="Consolas" w:cs="Times New Roman"/>
+          <w:color w:val="880000"/>
+          <w:sz w:val="20"/>
+          <w:szCs w:val="20"/>
+          <w:lang w:eastAsia="en-IN"/>
+        </w:rPr>
+        <w:t>&lt;!-- declare the exclusion here --&gt;</w:t>
+      </w:r>
+    </w:p>
+    <w:p>
+      <w:pPr>
+        <w:numPr>
+          <w:ilvl w:val="0"/>
+          <w:numId w:val="41"/>
+        </w:numPr>
+        <w:spacing w:before="100" w:beforeAutospacing="1" w:after="100" w:afterAutospacing="1" w:line="300" w:lineRule="atLeast"/>
+        <w:ind w:left="375"/>
+        <w:rPr>
+          <w:rFonts w:ascii="Consolas" w:eastAsia="Times New Roman" w:hAnsi="Consolas" w:cs="Times New Roman"/>
+          <w:color w:val="404040"/>
+          <w:sz w:val="20"/>
+          <w:szCs w:val="20"/>
+          <w:lang w:eastAsia="en-IN"/>
+        </w:rPr>
+      </w:pPr>
+      <w:r>
+        <w:rPr>
+          <w:rFonts w:ascii="Consolas" w:eastAsia="Times New Roman" w:hAnsi="Consolas" w:cs="Times New Roman"/>
+          <w:color w:val="000088"/>
+          <w:sz w:val="20"/>
+          <w:szCs w:val="20"/>
+          <w:lang w:eastAsia="en-IN"/>
+        </w:rPr>
+        <w:t>&lt;</w:t>
+      </w:r>
+      <w:proofErr w:type="spellStart"/>
+      <w:r>
+        <w:rPr>
+          <w:rFonts w:ascii="Consolas" w:eastAsia="Times New Roman" w:hAnsi="Consolas" w:cs="Times New Roman"/>
+          <w:color w:val="000088"/>
+          <w:sz w:val="20"/>
+          <w:szCs w:val="20"/>
+          <w:lang w:eastAsia="en-IN"/>
+        </w:rPr>
+        <w:t>groupId</w:t>
+      </w:r>
+      <w:proofErr w:type="spellEnd"/>
+      <w:r>
+        <w:rPr>
+          <w:rFonts w:ascii="Consolas" w:eastAsia="Times New Roman" w:hAnsi="Consolas" w:cs="Times New Roman"/>
+          <w:color w:val="000088"/>
+          <w:sz w:val="20"/>
+          <w:szCs w:val="20"/>
+          <w:lang w:eastAsia="en-IN"/>
+        </w:rPr>
+        <w:t>&gt;</w:t>
+      </w:r>
+      <w:proofErr w:type="spellStart"/>
+      <w:r>
+        <w:rPr>
+          <w:rFonts w:ascii="Consolas" w:eastAsia="Times New Roman" w:hAnsi="Consolas" w:cs="Times New Roman"/>
+          <w:color w:val="000000"/>
+          <w:sz w:val="20"/>
+          <w:szCs w:val="20"/>
+          <w:lang w:eastAsia="en-IN"/>
+        </w:rPr>
+        <w:t>sample.ProjectB</w:t>
+      </w:r>
+      <w:proofErr w:type="spellEnd"/>
+      <w:r>
+        <w:rPr>
+          <w:rFonts w:ascii="Consolas" w:eastAsia="Times New Roman" w:hAnsi="Consolas" w:cs="Times New Roman"/>
+          <w:color w:val="000088"/>
+          <w:sz w:val="20"/>
+          <w:szCs w:val="20"/>
+          <w:lang w:eastAsia="en-IN"/>
+        </w:rPr>
+        <w:t>&lt;/</w:t>
+      </w:r>
+      <w:proofErr w:type="spellStart"/>
+      <w:r>
+        <w:rPr>
+          <w:rFonts w:ascii="Consolas" w:eastAsia="Times New Roman" w:hAnsi="Consolas" w:cs="Times New Roman"/>
+          <w:color w:val="000088"/>
+          <w:sz w:val="20"/>
+          <w:szCs w:val="20"/>
+          <w:lang w:eastAsia="en-IN"/>
+        </w:rPr>
+        <w:t>groupId</w:t>
+      </w:r>
+      <w:proofErr w:type="spellEnd"/>
+      <w:r>
+        <w:rPr>
+          <w:rFonts w:ascii="Consolas" w:eastAsia="Times New Roman" w:hAnsi="Consolas" w:cs="Times New Roman"/>
+          <w:color w:val="000088"/>
+          <w:sz w:val="20"/>
+          <w:szCs w:val="20"/>
+          <w:lang w:eastAsia="en-IN"/>
+        </w:rPr>
+        <w:t>&gt;</w:t>
+      </w:r>
+    </w:p>
+    <w:p>
+      <w:pPr>
+        <w:numPr>
+          <w:ilvl w:val="0"/>
+          <w:numId w:val="41"/>
+        </w:numPr>
+        <w:shd w:val="clear" w:color="auto" w:fill="EEEEEE"/>
+        <w:spacing w:before="100" w:beforeAutospacing="1" w:after="100" w:afterAutospacing="1" w:line="300" w:lineRule="atLeast"/>
+        <w:ind w:left="375"/>
+        <w:rPr>
+          <w:rFonts w:ascii="Consolas" w:eastAsia="Times New Roman" w:hAnsi="Consolas" w:cs="Times New Roman"/>
+          <w:color w:val="404040"/>
+          <w:sz w:val="20"/>
+          <w:szCs w:val="20"/>
+          <w:lang w:eastAsia="en-IN"/>
+        </w:rPr>
+      </w:pPr>
+      <w:r>
+        <w:rPr>
+          <w:rFonts w:ascii="Consolas" w:eastAsia="Times New Roman" w:hAnsi="Consolas" w:cs="Times New Roman"/>
+          <w:color w:val="000088"/>
+          <w:sz w:val="20"/>
+          <w:szCs w:val="20"/>
+          <w:lang w:eastAsia="en-IN"/>
+        </w:rPr>
+        <w:t>&lt;</w:t>
+      </w:r>
+      <w:proofErr w:type="spellStart"/>
+      <w:r>
+        <w:rPr>
+          <w:rFonts w:ascii="Consolas" w:eastAsia="Times New Roman" w:hAnsi="Consolas" w:cs="Times New Roman"/>
+          <w:color w:val="000088"/>
+          <w:sz w:val="20"/>
+          <w:szCs w:val="20"/>
+          <w:lang w:eastAsia="en-IN"/>
+        </w:rPr>
+        <w:t>artifactId</w:t>
+      </w:r>
+      <w:proofErr w:type="spellEnd"/>
+      <w:r>
+        <w:rPr>
+          <w:rFonts w:ascii="Consolas" w:eastAsia="Times New Roman" w:hAnsi="Consolas" w:cs="Times New Roman"/>
+          <w:color w:val="000088"/>
+          <w:sz w:val="20"/>
+          <w:szCs w:val="20"/>
+          <w:lang w:eastAsia="en-IN"/>
+        </w:rPr>
+        <w:t>&gt;</w:t>
+      </w:r>
+      <w:r>
+        <w:rPr>
+          <w:rFonts w:ascii="Consolas" w:eastAsia="Times New Roman" w:hAnsi="Consolas" w:cs="Times New Roman"/>
+          <w:color w:val="000000"/>
+          <w:sz w:val="20"/>
+          <w:szCs w:val="20"/>
+          <w:lang w:eastAsia="en-IN"/>
+        </w:rPr>
+        <w:t>Project-B</w:t>
+      </w:r>
+      <w:r>
+        <w:rPr>
+          <w:rFonts w:ascii="Consolas" w:eastAsia="Times New Roman" w:hAnsi="Consolas" w:cs="Times New Roman"/>
+          <w:color w:val="000088"/>
+          <w:sz w:val="20"/>
+          <w:szCs w:val="20"/>
+          <w:lang w:eastAsia="en-IN"/>
+        </w:rPr>
+        <w:t>&lt;/</w:t>
+      </w:r>
+      <w:proofErr w:type="spellStart"/>
+      <w:r>
+        <w:rPr>
+          <w:rFonts w:ascii="Consolas" w:eastAsia="Times New Roman" w:hAnsi="Consolas" w:cs="Times New Roman"/>
+          <w:color w:val="000088"/>
+          <w:sz w:val="20"/>
+          <w:szCs w:val="20"/>
+          <w:lang w:eastAsia="en-IN"/>
+        </w:rPr>
+        <w:t>artifactId</w:t>
+      </w:r>
+      <w:proofErr w:type="spellEnd"/>
+      <w:r>
+        <w:rPr>
+          <w:rFonts w:ascii="Consolas" w:eastAsia="Times New Roman" w:hAnsi="Consolas" w:cs="Times New Roman"/>
+          <w:color w:val="000088"/>
+          <w:sz w:val="20"/>
+          <w:szCs w:val="20"/>
+          <w:lang w:eastAsia="en-IN"/>
+        </w:rPr>
+        <w:t>&gt;</w:t>
+      </w:r>
+    </w:p>
+    <w:p>
+      <w:pPr>
+        <w:numPr>
+          <w:ilvl w:val="0"/>
+          <w:numId w:val="41"/>
+        </w:numPr>
+        <w:spacing w:before="100" w:beforeAutospacing="1" w:after="100" w:afterAutospacing="1" w:line="300" w:lineRule="atLeast"/>
+        <w:ind w:left="375"/>
+        <w:rPr>
+          <w:rFonts w:ascii="Consolas" w:eastAsia="Times New Roman" w:hAnsi="Consolas" w:cs="Times New Roman"/>
+          <w:color w:val="404040"/>
+          <w:sz w:val="20"/>
+          <w:szCs w:val="20"/>
+          <w:lang w:eastAsia="en-IN"/>
+        </w:rPr>
+      </w:pPr>
+      <w:r>
+        <w:rPr>
+          <w:rFonts w:ascii="Consolas" w:eastAsia="Times New Roman" w:hAnsi="Consolas" w:cs="Times New Roman"/>
+          <w:color w:val="000088"/>
+          <w:sz w:val="20"/>
+          <w:szCs w:val="20"/>
+          <w:lang w:eastAsia="en-IN"/>
+        </w:rPr>
+        <w:t>&lt;/exclusion&gt;</w:t>
+      </w:r>
+    </w:p>
+    <w:p>
+      <w:pPr>
+        <w:numPr>
+          <w:ilvl w:val="0"/>
+          <w:numId w:val="41"/>
+        </w:numPr>
+        <w:shd w:val="clear" w:color="auto" w:fill="EEEEEE"/>
+        <w:spacing w:before="100" w:beforeAutospacing="1" w:after="100" w:afterAutospacing="1" w:line="300" w:lineRule="atLeast"/>
+        <w:ind w:left="375"/>
+        <w:rPr>
+          <w:rFonts w:ascii="Consolas" w:eastAsia="Times New Roman" w:hAnsi="Consolas" w:cs="Times New Roman"/>
+          <w:color w:val="404040"/>
+          <w:sz w:val="20"/>
+          <w:szCs w:val="20"/>
+          <w:lang w:eastAsia="en-IN"/>
+        </w:rPr>
+      </w:pPr>
+      <w:r>
+        <w:rPr>
+          <w:rFonts w:ascii="Consolas" w:eastAsia="Times New Roman" w:hAnsi="Consolas" w:cs="Times New Roman"/>
+          <w:color w:val="000088"/>
+          <w:sz w:val="20"/>
+          <w:szCs w:val="20"/>
+          <w:lang w:eastAsia="en-IN"/>
+        </w:rPr>
+        <w:t>&lt;/exclusions&gt;</w:t>
+      </w:r>
+      <w:r>
+        <w:rPr>
+          <w:rFonts w:ascii="Consolas" w:eastAsia="Times New Roman" w:hAnsi="Consolas" w:cs="Times New Roman"/>
+          <w:color w:val="000000"/>
+          <w:sz w:val="20"/>
+          <w:szCs w:val="20"/>
+          <w:lang w:eastAsia="en-IN"/>
+        </w:rPr>
+        <w:t xml:space="preserve"> </w:t>
+      </w:r>
+    </w:p>
+    <w:p>
+      <w:pPr>
+        <w:numPr>
+          <w:ilvl w:val="0"/>
+          <w:numId w:val="41"/>
+        </w:numPr>
+        <w:spacing w:before="100" w:beforeAutospacing="1" w:after="100" w:afterAutospacing="1" w:line="300" w:lineRule="atLeast"/>
+        <w:ind w:left="375"/>
+        <w:rPr>
+          <w:rFonts w:ascii="Consolas" w:eastAsia="Times New Roman" w:hAnsi="Consolas" w:cs="Times New Roman"/>
+          <w:color w:val="404040"/>
+          <w:sz w:val="20"/>
+          <w:szCs w:val="20"/>
+          <w:lang w:eastAsia="en-IN"/>
+        </w:rPr>
+      </w:pPr>
+      <w:r>
+        <w:rPr>
+          <w:rFonts w:ascii="Consolas" w:eastAsia="Times New Roman" w:hAnsi="Consolas" w:cs="Times New Roman"/>
+          <w:color w:val="000088"/>
+          <w:sz w:val="20"/>
+          <w:szCs w:val="20"/>
+          <w:lang w:eastAsia="en-IN"/>
+        </w:rPr>
+        <w:t>&lt;/dependency&gt;</w:t>
+      </w:r>
+    </w:p>
+    <w:p>
+      <w:bookmarkStart w:id="0" w:name="_GoBack"/>
+      <w:bookmarkEnd w:id="0"/>
     </w:p>
     <w:p>
       <w:pPr>
@@ -2082,16 +2725,583 @@
         </w:numPr>
       </w:pPr>
       <w:r>
-        <w:t>default plugin have goals named “compile” , “testcompile”</w:t>
-      </w:r>
-      <w:bookmarkStart w:id="0" w:name="_GoBack"/>
-      <w:bookmarkEnd w:id="0"/>
-      <w:r>
-        <w:t>”</w:t>
-      </w:r>
+        <w:t>default plugin have goals named “compile” , “</w:t>
+      </w:r>
+      <w:proofErr w:type="spellStart"/>
+      <w:r>
+        <w:t>testcompile</w:t>
+      </w:r>
+      <w:proofErr w:type="spellEnd"/>
+      <w:r>
+        <w:t>””</w:t>
+      </w:r>
+    </w:p>
+    <w:tbl>
+      <w:tblPr>
+        <w:tblStyle w:val="TableGrid"/>
+        <w:tblW w:w="0" w:type="auto"/>
+        <w:tblLook w:val="04A0" w:firstRow="1" w:lastRow="0" w:firstColumn="1" w:lastColumn="0" w:noHBand="0" w:noVBand="1"/>
+      </w:tblPr>
+      <w:tblGrid>
+        <w:gridCol w:w="2547"/>
+        <w:gridCol w:w="15592"/>
+      </w:tblGrid>
+      <w:tr>
+        <w:tc>
+          <w:tcPr>
+            <w:tcW w:w="2547" w:type="dxa"/>
+          </w:tcPr>
+          <w:p>
+            <w:r>
+              <w:t>Sure fire plugin</w:t>
+            </w:r>
+          </w:p>
+        </w:tc>
+        <w:tc>
+          <w:tcPr>
+            <w:tcW w:w="15592" w:type="dxa"/>
+          </w:tcPr>
+          <w:p>
+            <w:r>
+              <w:t>To run unit test</w:t>
+            </w:r>
+          </w:p>
+        </w:tc>
+      </w:tr>
+      <w:tr>
+        <w:tc>
+          <w:tcPr>
+            <w:tcW w:w="2547" w:type="dxa"/>
+          </w:tcPr>
+          <w:p>
+            <w:r>
+              <w:t>Sure fire plugin with tags</w:t>
+            </w:r>
+          </w:p>
+        </w:tc>
+        <w:tc>
+          <w:tcPr>
+            <w:tcW w:w="15592" w:type="dxa"/>
+          </w:tcPr>
+          <w:p>
+            <w:r>
+              <w:t>&lt;plugin&gt;</w:t>
+            </w:r>
+          </w:p>
+          <w:p>
+            <w:r>
+              <w:t xml:space="preserve">                &lt;</w:t>
+            </w:r>
+            <w:proofErr w:type="spellStart"/>
+            <w:r>
+              <w:t>groupId</w:t>
+            </w:r>
+            <w:proofErr w:type="spellEnd"/>
+            <w:r>
+              <w:t>&gt;</w:t>
+            </w:r>
+            <w:proofErr w:type="spellStart"/>
+            <w:r>
+              <w:t>org.apache.maven.plugins</w:t>
+            </w:r>
+            <w:proofErr w:type="spellEnd"/>
+            <w:r>
+              <w:t>&lt;/</w:t>
+            </w:r>
+            <w:proofErr w:type="spellStart"/>
+            <w:r>
+              <w:t>groupId</w:t>
+            </w:r>
+            <w:proofErr w:type="spellEnd"/>
+            <w:r>
+              <w:t>&gt;</w:t>
+            </w:r>
+          </w:p>
+          <w:p>
+            <w:r>
+              <w:t xml:space="preserve">                &lt;</w:t>
+            </w:r>
+            <w:proofErr w:type="spellStart"/>
+            <w:r>
+              <w:t>artifactId</w:t>
+            </w:r>
+            <w:proofErr w:type="spellEnd"/>
+            <w:r>
+              <w:t>&gt;maven-</w:t>
+            </w:r>
+            <w:proofErr w:type="spellStart"/>
+            <w:r>
+              <w:t>surefire</w:t>
+            </w:r>
+            <w:proofErr w:type="spellEnd"/>
+            <w:r>
+              <w:t>-plugin&lt;/</w:t>
+            </w:r>
+            <w:proofErr w:type="spellStart"/>
+            <w:r>
+              <w:t>artifactId</w:t>
+            </w:r>
+            <w:proofErr w:type="spellEnd"/>
+            <w:r>
+              <w:t>&gt;</w:t>
+            </w:r>
+          </w:p>
+          <w:p>
+            <w:r>
+              <w:t xml:space="preserve">                &lt;version&gt;2.22.0&lt;/version&gt;</w:t>
+            </w:r>
+          </w:p>
+          <w:p>
+            <w:r>
+              <w:t xml:space="preserve">                &lt;configuration&gt;</w:t>
+            </w:r>
+          </w:p>
+          <w:p>
+            <w:r>
+              <w:t xml:space="preserve">                    &lt;</w:t>
+            </w:r>
+            <w:proofErr w:type="spellStart"/>
+            <w:r>
+              <w:t>argLine</w:t>
+            </w:r>
+            <w:proofErr w:type="spellEnd"/>
+            <w:r>
+              <w:t>&gt;</w:t>
+            </w:r>
+          </w:p>
+          <w:p>
+            <w:r>
+              <w:t xml:space="preserve">                        --illegal-access=permit</w:t>
+            </w:r>
+          </w:p>
+          <w:p>
+            <w:r>
+              <w:t xml:space="preserve">                    &lt;/</w:t>
+            </w:r>
+            <w:proofErr w:type="spellStart"/>
+            <w:r>
+              <w:t>argLine</w:t>
+            </w:r>
+            <w:proofErr w:type="spellEnd"/>
+            <w:r>
+              <w:t>&gt;</w:t>
+            </w:r>
+          </w:p>
+          <w:p>
+            <w:r>
+              <w:t xml:space="preserve">                    &lt;!--&lt;groups&gt;model&lt;/groups&gt;--&gt;</w:t>
+            </w:r>
+            <w:r>
+              <w:t xml:space="preserve"> </w:t>
+            </w:r>
+            <w:r>
+              <w:t xml:space="preserve">                    &lt;!</w:t>
+            </w:r>
+            <w:r>
+              <w:t>This means only tests which are tagged with model will be executed @Tag(“model”)</w:t>
+            </w:r>
+            <w:r>
+              <w:t>&gt;</w:t>
+            </w:r>
+          </w:p>
+          <w:p>
+            <w:r>
+              <w:t xml:space="preserve">                    &lt;!--&lt;</w:t>
+            </w:r>
+            <w:proofErr w:type="spellStart"/>
+            <w:r>
+              <w:t>excludedGroups</w:t>
+            </w:r>
+            <w:proofErr w:type="spellEnd"/>
+            <w:r>
+              <w:t>&gt;controllers&lt;/</w:t>
+            </w:r>
+            <w:proofErr w:type="spellStart"/>
+            <w:r>
+              <w:t>excludedGroups</w:t>
+            </w:r>
+            <w:proofErr w:type="spellEnd"/>
+            <w:r>
+              <w:t>&gt;--&gt;</w:t>
+            </w:r>
+          </w:p>
+          <w:p>
+            <w:r>
+              <w:t xml:space="preserve">                &lt;/configuration&gt;</w:t>
+            </w:r>
+          </w:p>
+          <w:p>
+            <w:r>
+              <w:t xml:space="preserve">            &lt;/plugin&gt;</w:t>
+            </w:r>
+          </w:p>
+        </w:tc>
+      </w:tr>
+      <w:tr>
+        <w:tc>
+          <w:tcPr>
+            <w:tcW w:w="2547" w:type="dxa"/>
+          </w:tcPr>
+          <w:p>
+            <w:r>
+              <w:t>Fail safe plugin</w:t>
+            </w:r>
+          </w:p>
+        </w:tc>
+        <w:tc>
+          <w:tcPr>
+            <w:tcW w:w="15592" w:type="dxa"/>
+          </w:tcPr>
+          <w:p>
+            <w:r>
+              <w:t xml:space="preserve">To handle integration tests </w:t>
+            </w:r>
+          </w:p>
+        </w:tc>
+      </w:tr>
+      <w:tr>
+        <w:tc>
+          <w:tcPr>
+            <w:tcW w:w="2547" w:type="dxa"/>
+          </w:tcPr>
+          <w:p>
+            <w:r>
+              <w:t>Site plugin</w:t>
+            </w:r>
+          </w:p>
+        </w:tc>
+        <w:tc>
+          <w:tcPr>
+            <w:tcW w:w="15592" w:type="dxa"/>
+          </w:tcPr>
+          <w:p>
+            <w:r>
+              <w:t>When u run “site“  then a clean big report will be generated about the tests how many ignored and coverage</w:t>
+            </w:r>
+          </w:p>
+        </w:tc>
+      </w:tr>
+      <w:tr>
+        <w:tc>
+          <w:tcPr>
+            <w:tcW w:w="2547" w:type="dxa"/>
+          </w:tcPr>
+          <w:p/>
+        </w:tc>
+        <w:tc>
+          <w:tcPr>
+            <w:tcW w:w="15592" w:type="dxa"/>
+          </w:tcPr>
+          <w:p/>
+        </w:tc>
+      </w:tr>
+      <w:tr>
+        <w:tc>
+          <w:tcPr>
+            <w:tcW w:w="2547" w:type="dxa"/>
+          </w:tcPr>
+          <w:p/>
+        </w:tc>
+        <w:tc>
+          <w:tcPr>
+            <w:tcW w:w="15592" w:type="dxa"/>
+          </w:tcPr>
+          <w:p/>
+        </w:tc>
+      </w:tr>
+    </w:tbl>
+    <w:p/>
+    <w:p>
+      <w:r>
+        <w:t xml:space="preserve">Site </w:t>
+      </w:r>
+      <w:proofErr w:type="gramStart"/>
+      <w:r>
+        <w:t>plugin</w:t>
+      </w:r>
+      <w:r>
+        <w:t xml:space="preserve"> :</w:t>
+      </w:r>
+      <w:proofErr w:type="gramEnd"/>
+      <w:r>
+        <w:t xml:space="preserve"> source code to add this plugin is found at </w:t>
+      </w:r>
+    </w:p>
+    <w:p>
+      <w:hyperlink r:id="rId9" w:history="1">
+        <w:r>
+          <w:rPr>
+            <w:rStyle w:val="Hyperlink"/>
+          </w:rPr>
+          <w:t>https://github.com/springframeworkguru/testing-java-junit5/blob/surefire-report/pom.xml</w:t>
+        </w:r>
+      </w:hyperlink>
+    </w:p>
+    <w:p>
+      <w:r>
+        <w:t xml:space="preserve">To generate like below website u need to add </w:t>
+      </w:r>
+    </w:p>
+    <w:tbl>
+      <w:tblPr>
+        <w:tblStyle w:val="TableGrid"/>
+        <w:tblW w:w="0" w:type="auto"/>
+        <w:tblLook w:val="04A0" w:firstRow="1" w:lastRow="0" w:firstColumn="1" w:lastColumn="0" w:noHBand="0" w:noVBand="1"/>
+      </w:tblPr>
+      <w:tblGrid>
+        <w:gridCol w:w="11515"/>
+        <w:gridCol w:w="11515"/>
+      </w:tblGrid>
+      <w:tr>
+        <w:tc>
+          <w:tcPr>
+            <w:tcW w:w="11515" w:type="dxa"/>
+          </w:tcPr>
+          <w:p>
+            <w:r>
+              <w:lastRenderedPageBreak/>
+              <w:t>&lt;plugin&gt;</w:t>
+            </w:r>
+          </w:p>
+          <w:p>
+            <w:r>
+              <w:t xml:space="preserve">                &lt;</w:t>
+            </w:r>
+            <w:proofErr w:type="spellStart"/>
+            <w:r>
+              <w:t>groupId</w:t>
+            </w:r>
+            <w:proofErr w:type="spellEnd"/>
+            <w:r>
+              <w:t>&gt;</w:t>
+            </w:r>
+            <w:proofErr w:type="spellStart"/>
+            <w:r>
+              <w:t>org.apache.maven.plugins</w:t>
+            </w:r>
+            <w:proofErr w:type="spellEnd"/>
+            <w:r>
+              <w:t>&lt;/</w:t>
+            </w:r>
+            <w:proofErr w:type="spellStart"/>
+            <w:r>
+              <w:t>groupId</w:t>
+            </w:r>
+            <w:proofErr w:type="spellEnd"/>
+            <w:r>
+              <w:t>&gt;</w:t>
+            </w:r>
+          </w:p>
+          <w:p>
+            <w:r>
+              <w:t xml:space="preserve">                &lt;</w:t>
+            </w:r>
+            <w:proofErr w:type="spellStart"/>
+            <w:r>
+              <w:t>artifactId</w:t>
+            </w:r>
+            <w:proofErr w:type="spellEnd"/>
+            <w:r>
+              <w:t>&gt;maven-site-plugin&lt;/</w:t>
+            </w:r>
+            <w:proofErr w:type="spellStart"/>
+            <w:r>
+              <w:t>artifactId</w:t>
+            </w:r>
+            <w:proofErr w:type="spellEnd"/>
+            <w:r>
+              <w:t>&gt;</w:t>
+            </w:r>
+          </w:p>
+          <w:p>
+            <w:r>
+              <w:t xml:space="preserve">                &lt;version&gt;3.7.1&lt;/version&gt;</w:t>
+            </w:r>
+          </w:p>
+          <w:p>
+            <w:r>
+              <w:t xml:space="preserve">            &lt;/plugin&gt;</w:t>
+            </w:r>
+          </w:p>
+          <w:p>
+            <w:r>
+              <w:t xml:space="preserve">        &lt;/plugins&gt;</w:t>
+            </w:r>
+          </w:p>
+          <w:p>
+            <w:r>
+              <w:t xml:space="preserve">    &lt;/build&gt;</w:t>
+            </w:r>
+          </w:p>
+        </w:tc>
+        <w:tc>
+          <w:tcPr>
+            <w:tcW w:w="11515" w:type="dxa"/>
+          </w:tcPr>
+          <w:p>
+            <w:r>
+              <w:t>&lt;reporting&gt;</w:t>
+            </w:r>
+          </w:p>
+          <w:p>
+            <w:r>
+              <w:t xml:space="preserve">        &lt;plugins&gt;</w:t>
+            </w:r>
+          </w:p>
+          <w:p>
+            <w:r>
+              <w:t xml:space="preserve">            &lt;plugin&gt;</w:t>
+            </w:r>
+          </w:p>
+          <w:p>
+            <w:r>
+              <w:t xml:space="preserve">                &lt;</w:t>
+            </w:r>
+            <w:proofErr w:type="spellStart"/>
+            <w:r>
+              <w:t>groupId</w:t>
+            </w:r>
+            <w:proofErr w:type="spellEnd"/>
+            <w:r>
+              <w:t>&gt;</w:t>
+            </w:r>
+            <w:proofErr w:type="spellStart"/>
+            <w:r>
+              <w:t>org.apache.maven.plugins</w:t>
+            </w:r>
+            <w:proofErr w:type="spellEnd"/>
+            <w:r>
+              <w:t>&lt;/</w:t>
+            </w:r>
+            <w:proofErr w:type="spellStart"/>
+            <w:r>
+              <w:t>groupId</w:t>
+            </w:r>
+            <w:proofErr w:type="spellEnd"/>
+            <w:r>
+              <w:t>&gt;</w:t>
+            </w:r>
+          </w:p>
+          <w:p>
+            <w:r>
+              <w:t xml:space="preserve">                &lt;</w:t>
+            </w:r>
+            <w:proofErr w:type="spellStart"/>
+            <w:r>
+              <w:t>artifactId</w:t>
+            </w:r>
+            <w:proofErr w:type="spellEnd"/>
+            <w:r>
+              <w:t>&gt;maven-</w:t>
+            </w:r>
+            <w:proofErr w:type="spellStart"/>
+            <w:r>
+              <w:t>surefire</w:t>
+            </w:r>
+            <w:proofErr w:type="spellEnd"/>
+            <w:r>
+              <w:t>-report-plugin&lt;/</w:t>
+            </w:r>
+            <w:proofErr w:type="spellStart"/>
+            <w:r>
+              <w:t>artifactId</w:t>
+            </w:r>
+            <w:proofErr w:type="spellEnd"/>
+            <w:r>
+              <w:t>&gt;</w:t>
+            </w:r>
+          </w:p>
+          <w:p>
+            <w:r>
+              <w:t xml:space="preserve">                &lt;version&gt;2.22.0&lt;/version&gt;</w:t>
+            </w:r>
+          </w:p>
+          <w:p>
+            <w:r>
+              <w:t xml:space="preserve">            &lt;/plugin&gt;</w:t>
+            </w:r>
+          </w:p>
+          <w:p>
+            <w:r>
+              <w:t xml:space="preserve">        &lt;/plugins&gt;</w:t>
+            </w:r>
+          </w:p>
+          <w:p>
+            <w:r>
+              <w:t xml:space="preserve">    &lt;/reporting&gt;</w:t>
+            </w:r>
+          </w:p>
+          <w:p>
+            <w:r>
+              <w:t>&lt;/project&gt;</w:t>
+            </w:r>
+          </w:p>
+        </w:tc>
+      </w:tr>
+    </w:tbl>
+    <w:p>
+      <w:r>
+        <w:rPr>
+          <w:noProof/>
+          <w:lang w:eastAsia="en-IN"/>
+        </w:rPr>
+        <w:drawing>
+          <wp:inline distT="0" distB="0" distL="0" distR="0">
+            <wp:extent cx="14630400" cy="5095875"/>
+            <wp:effectExtent l="0" t="0" r="0" b="9525"/>
+            <wp:docPr id="3" name="Picture 3"/>
+            <wp:cNvGraphicFramePr>
+              <a:graphicFrameLocks xmlns:a="http://schemas.openxmlformats.org/drawingml/2006/main" noChangeAspect="1"/>
+            </wp:cNvGraphicFramePr>
+            <a:graphic xmlns:a="http://schemas.openxmlformats.org/drawingml/2006/main">
+              <a:graphicData uri="http://schemas.openxmlformats.org/drawingml/2006/picture">
+                <pic:pic xmlns:pic="http://schemas.openxmlformats.org/drawingml/2006/picture">
+                  <pic:nvPicPr>
+                    <pic:cNvPr id="0" name="Picture 7"/>
+                    <pic:cNvPicPr>
+                      <a:picLocks noChangeAspect="1" noChangeArrowheads="1"/>
+                    </pic:cNvPicPr>
+                  </pic:nvPicPr>
+                  <pic:blipFill>
+                    <a:blip r:embed="rId10">
+                      <a:extLst>
+                        <a:ext uri="{28A0092B-C50C-407E-A947-70E740481C1C}">
+                          <a14:useLocalDpi xmlns:a14="http://schemas.microsoft.com/office/drawing/2010/main" val="0"/>
+                        </a:ext>
+                      </a:extLst>
+                    </a:blip>
+                    <a:srcRect/>
+                    <a:stretch>
+                      <a:fillRect/>
+                    </a:stretch>
+                  </pic:blipFill>
+                  <pic:spPr bwMode="auto">
+                    <a:xfrm>
+                      <a:off x="0" y="0"/>
+                      <a:ext cx="14630400" cy="5095875"/>
+                    </a:xfrm>
+                    <a:prstGeom prst="rect">
+                      <a:avLst/>
+                    </a:prstGeom>
+                    <a:noFill/>
+                    <a:ln>
+                      <a:noFill/>
+                    </a:ln>
+                  </pic:spPr>
+                </pic:pic>
+              </a:graphicData>
+            </a:graphic>
+          </wp:inline>
+        </w:drawing>
+      </w:r>
+    </w:p>
+    <w:p>
+      <w:pPr>
+        <w:pStyle w:val="Heading1"/>
+      </w:pPr>
     </w:p>
     <w:sectPr>
-      <w:pgSz w:w="16838" w:h="11906" w:orient="landscape"/>
+      <w:pgSz w:w="24480" w:h="15840" w:orient="landscape" w:code="3"/>
       <w:pgMar w:top="720" w:right="720" w:bottom="720" w:left="720" w:header="708" w:footer="708" w:gutter="0"/>
       <w:cols w:space="708"/>
       <w:docGrid w:linePitch="360"/>
@@ -2401,6 +3611,119 @@
     </w:lvl>
   </w:abstractNum>
   <w:abstractNum w:abstractNumId="2">
+    <w:nsid w:val="103C0EE4"/>
+    <w:multiLevelType w:val="multilevel"/>
+    <w:tmpl w:val="CE342E68"/>
+    <w:lvl w:ilvl="0">
+      <w:start w:val="1"/>
+      <w:numFmt w:val="decimal"/>
+      <w:lvlText w:val="%1."/>
+      <w:lvlJc w:val="left"/>
+      <w:pPr>
+        <w:tabs>
+          <w:tab w:val="num" w:pos="720"/>
+        </w:tabs>
+        <w:ind w:left="720" w:hanging="360"/>
+      </w:pPr>
+    </w:lvl>
+    <w:lvl w:ilvl="1" w:tentative="1">
+      <w:start w:val="1"/>
+      <w:numFmt w:val="decimal"/>
+      <w:lvlText w:val="%2."/>
+      <w:lvlJc w:val="left"/>
+      <w:pPr>
+        <w:tabs>
+          <w:tab w:val="num" w:pos="1440"/>
+        </w:tabs>
+        <w:ind w:left="1440" w:hanging="360"/>
+      </w:pPr>
+    </w:lvl>
+    <w:lvl w:ilvl="2" w:tentative="1">
+      <w:start w:val="1"/>
+      <w:numFmt w:val="decimal"/>
+      <w:lvlText w:val="%3."/>
+      <w:lvlJc w:val="left"/>
+      <w:pPr>
+        <w:tabs>
+          <w:tab w:val="num" w:pos="2160"/>
+        </w:tabs>
+        <w:ind w:left="2160" w:hanging="360"/>
+      </w:pPr>
+    </w:lvl>
+    <w:lvl w:ilvl="3" w:tentative="1">
+      <w:start w:val="1"/>
+      <w:numFmt w:val="decimal"/>
+      <w:lvlText w:val="%4."/>
+      <w:lvlJc w:val="left"/>
+      <w:pPr>
+        <w:tabs>
+          <w:tab w:val="num" w:pos="2880"/>
+        </w:tabs>
+        <w:ind w:left="2880" w:hanging="360"/>
+      </w:pPr>
+    </w:lvl>
+    <w:lvl w:ilvl="4" w:tentative="1">
+      <w:start w:val="1"/>
+      <w:numFmt w:val="decimal"/>
+      <w:lvlText w:val="%5."/>
+      <w:lvlJc w:val="left"/>
+      <w:pPr>
+        <w:tabs>
+          <w:tab w:val="num" w:pos="3600"/>
+        </w:tabs>
+        <w:ind w:left="3600" w:hanging="360"/>
+      </w:pPr>
+    </w:lvl>
+    <w:lvl w:ilvl="5" w:tentative="1">
+      <w:start w:val="1"/>
+      <w:numFmt w:val="decimal"/>
+      <w:lvlText w:val="%6."/>
+      <w:lvlJc w:val="left"/>
+      <w:pPr>
+        <w:tabs>
+          <w:tab w:val="num" w:pos="4320"/>
+        </w:tabs>
+        <w:ind w:left="4320" w:hanging="360"/>
+      </w:pPr>
+    </w:lvl>
+    <w:lvl w:ilvl="6" w:tentative="1">
+      <w:start w:val="1"/>
+      <w:numFmt w:val="decimal"/>
+      <w:lvlText w:val="%7."/>
+      <w:lvlJc w:val="left"/>
+      <w:pPr>
+        <w:tabs>
+          <w:tab w:val="num" w:pos="5040"/>
+        </w:tabs>
+        <w:ind w:left="5040" w:hanging="360"/>
+      </w:pPr>
+    </w:lvl>
+    <w:lvl w:ilvl="7" w:tentative="1">
+      <w:start w:val="1"/>
+      <w:numFmt w:val="decimal"/>
+      <w:lvlText w:val="%8."/>
+      <w:lvlJc w:val="left"/>
+      <w:pPr>
+        <w:tabs>
+          <w:tab w:val="num" w:pos="5760"/>
+        </w:tabs>
+        <w:ind w:left="5760" w:hanging="360"/>
+      </w:pPr>
+    </w:lvl>
+    <w:lvl w:ilvl="8" w:tentative="1">
+      <w:start w:val="1"/>
+      <w:numFmt w:val="decimal"/>
+      <w:lvlText w:val="%9."/>
+      <w:lvlJc w:val="left"/>
+      <w:pPr>
+        <w:tabs>
+          <w:tab w:val="num" w:pos="6480"/>
+        </w:tabs>
+        <w:ind w:left="6480" w:hanging="360"/>
+      </w:pPr>
+    </w:lvl>
+  </w:abstractNum>
+  <w:abstractNum w:abstractNumId="3">
     <w:nsid w:val="10F417E7"/>
     <w:multiLevelType w:val="hybridMultilevel"/>
     <w:tmpl w:val="916081D6"/>
@@ -2489,7 +3812,7 @@
       </w:pPr>
     </w:lvl>
   </w:abstractNum>
-  <w:abstractNum w:abstractNumId="3">
+  <w:abstractNum w:abstractNumId="4">
     <w:nsid w:val="12057BF2"/>
     <w:multiLevelType w:val="multilevel"/>
     <w:tmpl w:val="7EA4C64A"/>
@@ -2638,7 +3961,7 @@
       </w:rPr>
     </w:lvl>
   </w:abstractNum>
-  <w:abstractNum w:abstractNumId="4">
+  <w:abstractNum w:abstractNumId="5">
     <w:nsid w:val="1E6B3597"/>
     <w:multiLevelType w:val="multilevel"/>
     <w:tmpl w:val="5A223D66"/>
@@ -2787,7 +4110,7 @@
       </w:rPr>
     </w:lvl>
   </w:abstractNum>
-  <w:abstractNum w:abstractNumId="5">
+  <w:abstractNum w:abstractNumId="6">
     <w:nsid w:val="1F6948C5"/>
     <w:multiLevelType w:val="multilevel"/>
     <w:tmpl w:val="D6D07FFA"/>
@@ -2936,7 +4259,7 @@
       </w:rPr>
     </w:lvl>
   </w:abstractNum>
-  <w:abstractNum w:abstractNumId="6">
+  <w:abstractNum w:abstractNumId="7">
     <w:nsid w:val="220958B3"/>
     <w:multiLevelType w:val="multilevel"/>
     <w:tmpl w:val="3B3CDDEC"/>
@@ -3085,7 +4408,7 @@
       </w:rPr>
     </w:lvl>
   </w:abstractNum>
-  <w:abstractNum w:abstractNumId="7">
+  <w:abstractNum w:abstractNumId="8">
     <w:nsid w:val="27907D13"/>
     <w:multiLevelType w:val="multilevel"/>
     <w:tmpl w:val="35C65384"/>
@@ -3234,7 +4557,7 @@
       </w:rPr>
     </w:lvl>
   </w:abstractNum>
-  <w:abstractNum w:abstractNumId="8">
+  <w:abstractNum w:abstractNumId="9">
     <w:nsid w:val="2E8D129D"/>
     <w:multiLevelType w:val="multilevel"/>
     <w:tmpl w:val="71985902"/>
@@ -3383,7 +4706,7 @@
       </w:rPr>
     </w:lvl>
   </w:abstractNum>
-  <w:abstractNum w:abstractNumId="9">
+  <w:abstractNum w:abstractNumId="10">
     <w:nsid w:val="2ED72A3E"/>
     <w:multiLevelType w:val="multilevel"/>
     <w:tmpl w:val="84A65F18"/>
@@ -3496,7 +4819,7 @@
       </w:pPr>
     </w:lvl>
   </w:abstractNum>
-  <w:abstractNum w:abstractNumId="10">
+  <w:abstractNum w:abstractNumId="11">
     <w:nsid w:val="2F213C5F"/>
     <w:multiLevelType w:val="hybridMultilevel"/>
     <w:tmpl w:val="540CD63A"/>
@@ -3585,7 +4908,7 @@
       </w:pPr>
     </w:lvl>
   </w:abstractNum>
-  <w:abstractNum w:abstractNumId="11">
+  <w:abstractNum w:abstractNumId="12">
     <w:nsid w:val="33741BDD"/>
     <w:multiLevelType w:val="multilevel"/>
     <w:tmpl w:val="56B2811E"/>
@@ -3734,7 +5057,7 @@
       </w:rPr>
     </w:lvl>
   </w:abstractNum>
-  <w:abstractNum w:abstractNumId="12">
+  <w:abstractNum w:abstractNumId="13">
     <w:nsid w:val="33A8603F"/>
     <w:multiLevelType w:val="multilevel"/>
     <w:tmpl w:val="23CA761E"/>
@@ -3883,7 +5206,7 @@
       </w:rPr>
     </w:lvl>
   </w:abstractNum>
-  <w:abstractNum w:abstractNumId="13">
+  <w:abstractNum w:abstractNumId="14">
     <w:nsid w:val="347072F6"/>
     <w:multiLevelType w:val="multilevel"/>
     <w:tmpl w:val="20D020C8"/>
@@ -4032,7 +5355,7 @@
       </w:rPr>
     </w:lvl>
   </w:abstractNum>
-  <w:abstractNum w:abstractNumId="14">
+  <w:abstractNum w:abstractNumId="15">
     <w:nsid w:val="351D6296"/>
     <w:multiLevelType w:val="multilevel"/>
     <w:tmpl w:val="C542EDB4"/>
@@ -4181,7 +5504,7 @@
       </w:rPr>
     </w:lvl>
   </w:abstractNum>
-  <w:abstractNum w:abstractNumId="15">
+  <w:abstractNum w:abstractNumId="16">
     <w:nsid w:val="38956356"/>
     <w:multiLevelType w:val="hybridMultilevel"/>
     <w:tmpl w:val="5276D00A"/>
@@ -4270,7 +5593,7 @@
       </w:pPr>
     </w:lvl>
   </w:abstractNum>
-  <w:abstractNum w:abstractNumId="16">
+  <w:abstractNum w:abstractNumId="17">
     <w:nsid w:val="3A0B7B9B"/>
     <w:multiLevelType w:val="multilevel"/>
     <w:tmpl w:val="82BA918E"/>
@@ -4419,7 +5742,7 @@
       </w:rPr>
     </w:lvl>
   </w:abstractNum>
-  <w:abstractNum w:abstractNumId="17">
+  <w:abstractNum w:abstractNumId="18">
     <w:nsid w:val="3C902AFD"/>
     <w:multiLevelType w:val="multilevel"/>
     <w:tmpl w:val="CEEE1B7C"/>
@@ -4568,7 +5891,7 @@
       </w:rPr>
     </w:lvl>
   </w:abstractNum>
-  <w:abstractNum w:abstractNumId="18">
+  <w:abstractNum w:abstractNumId="19">
     <w:nsid w:val="3D65057E"/>
     <w:multiLevelType w:val="multilevel"/>
     <w:tmpl w:val="B552BD90"/>
@@ -4717,7 +6040,7 @@
       </w:rPr>
     </w:lvl>
   </w:abstractNum>
-  <w:abstractNum w:abstractNumId="19">
+  <w:abstractNum w:abstractNumId="20">
     <w:nsid w:val="49172C31"/>
     <w:multiLevelType w:val="multilevel"/>
     <w:tmpl w:val="F9C22BCA"/>
@@ -4866,7 +6189,7 @@
       </w:rPr>
     </w:lvl>
   </w:abstractNum>
-  <w:abstractNum w:abstractNumId="20">
+  <w:abstractNum w:abstractNumId="21">
     <w:nsid w:val="4ED04BB4"/>
     <w:multiLevelType w:val="hybridMultilevel"/>
     <w:tmpl w:val="0A0E3E8A"/>
@@ -4955,7 +6278,7 @@
       </w:pPr>
     </w:lvl>
   </w:abstractNum>
-  <w:abstractNum w:abstractNumId="21">
+  <w:abstractNum w:abstractNumId="22">
     <w:nsid w:val="512A79BD"/>
     <w:multiLevelType w:val="multilevel"/>
     <w:tmpl w:val="26C22FFE"/>
@@ -5104,7 +6427,7 @@
       </w:rPr>
     </w:lvl>
   </w:abstractNum>
-  <w:abstractNum w:abstractNumId="22">
+  <w:abstractNum w:abstractNumId="23">
     <w:nsid w:val="57505E8F"/>
     <w:multiLevelType w:val="multilevel"/>
     <w:tmpl w:val="C0400A9C"/>
@@ -5253,7 +6576,7 @@
       </w:rPr>
     </w:lvl>
   </w:abstractNum>
-  <w:abstractNum w:abstractNumId="23">
+  <w:abstractNum w:abstractNumId="24">
     <w:nsid w:val="594B5BE7"/>
     <w:multiLevelType w:val="multilevel"/>
     <w:tmpl w:val="D3585982"/>
@@ -5402,7 +6725,7 @@
       </w:rPr>
     </w:lvl>
   </w:abstractNum>
-  <w:abstractNum w:abstractNumId="24">
+  <w:abstractNum w:abstractNumId="25">
     <w:nsid w:val="5AA65007"/>
     <w:multiLevelType w:val="hybridMultilevel"/>
     <w:tmpl w:val="FD7656E0"/>
@@ -5491,7 +6814,7 @@
       </w:pPr>
     </w:lvl>
   </w:abstractNum>
-  <w:abstractNum w:abstractNumId="25">
+  <w:abstractNum w:abstractNumId="26">
     <w:nsid w:val="5C730371"/>
     <w:multiLevelType w:val="multilevel"/>
     <w:tmpl w:val="74041E08"/>
@@ -5640,7 +6963,7 @@
       </w:rPr>
     </w:lvl>
   </w:abstractNum>
-  <w:abstractNum w:abstractNumId="26">
+  <w:abstractNum w:abstractNumId="27">
     <w:nsid w:val="62620F61"/>
     <w:multiLevelType w:val="multilevel"/>
     <w:tmpl w:val="63C03E06"/>
@@ -5789,7 +7112,7 @@
       </w:rPr>
     </w:lvl>
   </w:abstractNum>
-  <w:abstractNum w:abstractNumId="27">
+  <w:abstractNum w:abstractNumId="28">
     <w:nsid w:val="636E49F7"/>
     <w:multiLevelType w:val="multilevel"/>
     <w:tmpl w:val="95B825AC"/>
@@ -5938,7 +7261,7 @@
       </w:rPr>
     </w:lvl>
   </w:abstractNum>
-  <w:abstractNum w:abstractNumId="28">
+  <w:abstractNum w:abstractNumId="29">
     <w:nsid w:val="63F20DA1"/>
     <w:multiLevelType w:val="multilevel"/>
     <w:tmpl w:val="F4561796"/>
@@ -6087,7 +7410,7 @@
       </w:rPr>
     </w:lvl>
   </w:abstractNum>
-  <w:abstractNum w:abstractNumId="29">
+  <w:abstractNum w:abstractNumId="30">
     <w:nsid w:val="6D09465B"/>
     <w:multiLevelType w:val="multilevel"/>
     <w:tmpl w:val="CAD4C8B6"/>
@@ -6236,7 +7559,7 @@
       </w:rPr>
     </w:lvl>
   </w:abstractNum>
-  <w:abstractNum w:abstractNumId="30">
+  <w:abstractNum w:abstractNumId="31">
     <w:nsid w:val="70C32B85"/>
     <w:multiLevelType w:val="multilevel"/>
     <w:tmpl w:val="A434D916"/>
@@ -6385,7 +7708,7 @@
       </w:rPr>
     </w:lvl>
   </w:abstractNum>
-  <w:abstractNum w:abstractNumId="31">
+  <w:abstractNum w:abstractNumId="32">
     <w:nsid w:val="716F75C3"/>
     <w:multiLevelType w:val="multilevel"/>
     <w:tmpl w:val="F0FEFD12"/>
@@ -6534,7 +7857,7 @@
       </w:rPr>
     </w:lvl>
   </w:abstractNum>
-  <w:abstractNum w:abstractNumId="32">
+  <w:abstractNum w:abstractNumId="33">
     <w:nsid w:val="7419249D"/>
     <w:multiLevelType w:val="multilevel"/>
     <w:tmpl w:val="C13E0A86"/>
@@ -6683,7 +8006,7 @@
       </w:rPr>
     </w:lvl>
   </w:abstractNum>
-  <w:abstractNum w:abstractNumId="33">
+  <w:abstractNum w:abstractNumId="34">
     <w:nsid w:val="759D503D"/>
     <w:multiLevelType w:val="hybridMultilevel"/>
     <w:tmpl w:val="518CF7E2"/>
@@ -6772,7 +8095,7 @@
       </w:pPr>
     </w:lvl>
   </w:abstractNum>
-  <w:abstractNum w:abstractNumId="34">
+  <w:abstractNum w:abstractNumId="35">
     <w:nsid w:val="766B2EA5"/>
     <w:multiLevelType w:val="multilevel"/>
     <w:tmpl w:val="595A6BB8"/>
@@ -6921,7 +8244,7 @@
       </w:rPr>
     </w:lvl>
   </w:abstractNum>
-  <w:abstractNum w:abstractNumId="35">
+  <w:abstractNum w:abstractNumId="36">
     <w:nsid w:val="77850D80"/>
     <w:multiLevelType w:val="multilevel"/>
     <w:tmpl w:val="2E04977C"/>
@@ -7070,7 +8393,7 @@
       </w:rPr>
     </w:lvl>
   </w:abstractNum>
-  <w:abstractNum w:abstractNumId="36">
+  <w:abstractNum w:abstractNumId="37">
     <w:nsid w:val="784A7C6B"/>
     <w:multiLevelType w:val="multilevel"/>
     <w:tmpl w:val="E5AC9450"/>
@@ -7219,7 +8542,7 @@
       </w:rPr>
     </w:lvl>
   </w:abstractNum>
-  <w:abstractNum w:abstractNumId="37">
+  <w:abstractNum w:abstractNumId="38">
     <w:nsid w:val="79B5791B"/>
     <w:multiLevelType w:val="multilevel"/>
     <w:tmpl w:val="95E043FE"/>
@@ -7368,7 +8691,7 @@
       </w:rPr>
     </w:lvl>
   </w:abstractNum>
-  <w:abstractNum w:abstractNumId="38">
+  <w:abstractNum w:abstractNumId="39">
     <w:nsid w:val="7B3B4998"/>
     <w:multiLevelType w:val="multilevel"/>
     <w:tmpl w:val="0DC80806"/>
@@ -7517,7 +8840,7 @@
       </w:rPr>
     </w:lvl>
   </w:abstractNum>
-  <w:abstractNum w:abstractNumId="39">
+  <w:abstractNum w:abstractNumId="40">
     <w:nsid w:val="7C786DD6"/>
     <w:multiLevelType w:val="multilevel"/>
     <w:tmpl w:val="DB28116C"/>
@@ -7667,124 +8990,127 @@
     </w:lvl>
   </w:abstractNum>
   <w:num w:numId="1">
-    <w:abstractNumId w:val="24"/>
+    <w:abstractNumId w:val="25"/>
   </w:num>
   <w:num w:numId="2">
+    <w:abstractNumId w:val="11"/>
+  </w:num>
+  <w:num w:numId="3">
     <w:abstractNumId w:val="10"/>
   </w:num>
-  <w:num w:numId="3">
-    <w:abstractNumId w:val="9"/>
-  </w:num>
   <w:num w:numId="4">
-    <w:abstractNumId w:val="2"/>
+    <w:abstractNumId w:val="3"/>
   </w:num>
   <w:num w:numId="5">
-    <w:abstractNumId w:val="29"/>
+    <w:abstractNumId w:val="30"/>
   </w:num>
   <w:num w:numId="6">
-    <w:abstractNumId w:val="11"/>
+    <w:abstractNumId w:val="12"/>
   </w:num>
   <w:num w:numId="7">
     <w:abstractNumId w:val="0"/>
   </w:num>
   <w:num w:numId="8">
+    <w:abstractNumId w:val="27"/>
+  </w:num>
+  <w:num w:numId="9">
+    <w:abstractNumId w:val="6"/>
+  </w:num>
+  <w:num w:numId="10">
+    <w:abstractNumId w:val="29"/>
+  </w:num>
+  <w:num w:numId="11">
+    <w:abstractNumId w:val="13"/>
+  </w:num>
+  <w:num w:numId="12">
+    <w:abstractNumId w:val="37"/>
+  </w:num>
+  <w:num w:numId="13">
+    <w:abstractNumId w:val="7"/>
+  </w:num>
+  <w:num w:numId="14">
+    <w:abstractNumId w:val="23"/>
+  </w:num>
+  <w:num w:numId="15">
+    <w:abstractNumId w:val="5"/>
+  </w:num>
+  <w:num w:numId="16">
+    <w:abstractNumId w:val="15"/>
+  </w:num>
+  <w:num w:numId="17">
+    <w:abstractNumId w:val="18"/>
+  </w:num>
+  <w:num w:numId="18">
+    <w:abstractNumId w:val="40"/>
+  </w:num>
+  <w:num w:numId="19">
+    <w:abstractNumId w:val="4"/>
+  </w:num>
+  <w:num w:numId="20">
+    <w:abstractNumId w:val="24"/>
+  </w:num>
+  <w:num w:numId="21">
+    <w:abstractNumId w:val="38"/>
+  </w:num>
+  <w:num w:numId="22">
     <w:abstractNumId w:val="26"/>
   </w:num>
-  <w:num w:numId="9">
-    <w:abstractNumId w:val="5"/>
+  <w:num w:numId="23">
+    <w:abstractNumId w:val="22"/>
   </w:num>
-  <w:num w:numId="10">
+  <w:num w:numId="24">
+    <w:abstractNumId w:val="20"/>
+  </w:num>
+  <w:num w:numId="25">
+    <w:abstractNumId w:val="21"/>
+  </w:num>
+  <w:num w:numId="26">
+    <w:abstractNumId w:val="9"/>
+  </w:num>
+  <w:num w:numId="27">
+    <w:abstractNumId w:val="19"/>
+  </w:num>
+  <w:num w:numId="28">
+    <w:abstractNumId w:val="35"/>
+  </w:num>
+  <w:num w:numId="29">
+    <w:abstractNumId w:val="14"/>
+  </w:num>
+  <w:num w:numId="30">
+    <w:abstractNumId w:val="31"/>
+  </w:num>
+  <w:num w:numId="31">
+    <w:abstractNumId w:val="36"/>
+  </w:num>
+  <w:num w:numId="32">
     <w:abstractNumId w:val="28"/>
   </w:num>
-  <w:num w:numId="11">
-    <w:abstractNumId w:val="12"/>
+  <w:num w:numId="33">
+    <w:abstractNumId w:val="33"/>
   </w:num>
-  <w:num w:numId="12">
-    <w:abstractNumId w:val="36"/>
+  <w:num w:numId="34">
+    <w:abstractNumId w:val="32"/>
   </w:num>
-  <w:num w:numId="13">
-    <w:abstractNumId w:val="6"/>
-  </w:num>
-  <w:num w:numId="14">
-    <w:abstractNumId w:val="22"/>
-  </w:num>
-  <w:num w:numId="15">
-    <w:abstractNumId w:val="4"/>
-  </w:num>
-  <w:num w:numId="16">
-    <w:abstractNumId w:val="14"/>
-  </w:num>
-  <w:num w:numId="17">
-    <w:abstractNumId w:val="17"/>
-  </w:num>
-  <w:num w:numId="18">
-    <w:abstractNumId w:val="39"/>
-  </w:num>
-  <w:num w:numId="19">
-    <w:abstractNumId w:val="3"/>
-  </w:num>
-  <w:num w:numId="20">
-    <w:abstractNumId w:val="23"/>
-  </w:num>
-  <w:num w:numId="21">
-    <w:abstractNumId w:val="37"/>
-  </w:num>
-  <w:num w:numId="22">
-    <w:abstractNumId w:val="25"/>
-  </w:num>
-  <w:num w:numId="23">
-    <w:abstractNumId w:val="21"/>
-  </w:num>
-  <w:num w:numId="24">
-    <w:abstractNumId w:val="19"/>
-  </w:num>
-  <w:num w:numId="25">
-    <w:abstractNumId w:val="20"/>
-  </w:num>
-  <w:num w:numId="26">
+  <w:num w:numId="35">
     <w:abstractNumId w:val="8"/>
   </w:num>
-  <w:num w:numId="27">
-    <w:abstractNumId w:val="18"/>
-  </w:num>
-  <w:num w:numId="28">
+  <w:num w:numId="36">
     <w:abstractNumId w:val="34"/>
-  </w:num>
-  <w:num w:numId="29">
-    <w:abstractNumId w:val="13"/>
-  </w:num>
-  <w:num w:numId="30">
-    <w:abstractNumId w:val="30"/>
-  </w:num>
-  <w:num w:numId="31">
-    <w:abstractNumId w:val="35"/>
-  </w:num>
-  <w:num w:numId="32">
-    <w:abstractNumId w:val="27"/>
-  </w:num>
-  <w:num w:numId="33">
-    <w:abstractNumId w:val="32"/>
-  </w:num>
-  <w:num w:numId="34">
-    <w:abstractNumId w:val="31"/>
-  </w:num>
-  <w:num w:numId="35">
-    <w:abstractNumId w:val="7"/>
-  </w:num>
-  <w:num w:numId="36">
-    <w:abstractNumId w:val="33"/>
   </w:num>
   <w:num w:numId="37">
     <w:abstractNumId w:val="1"/>
   </w:num>
   <w:num w:numId="38">
-    <w:abstractNumId w:val="38"/>
+    <w:abstractNumId w:val="39"/>
   </w:num>
   <w:num w:numId="39">
+    <w:abstractNumId w:val="17"/>
+  </w:num>
+  <w:num w:numId="40">
     <w:abstractNumId w:val="16"/>
   </w:num>
-  <w:num w:numId="40">
-    <w:abstractNumId w:val="15"/>
+  <w:num w:numId="41">
+    <w:abstractNumId w:val="2"/>
   </w:num>
 </w:numbering>
 </file>
@@ -8978,13 +10304,22 @@
     <w:name w:val="Hyperlink"/>
     <w:basedOn w:val="DefaultParagraphFont"/>
     <w:uiPriority w:val="99"/>
-    <w:semiHidden/>
     <w:unhideWhenUsed/>
     <w:rsid w:val="00A15C0B"/>
     <w:rPr>
       <w:color w:val="0000FF"/>
       <w:u w:val="single"/>
     </w:rPr>
+  </w:style>
+  <w:style w:type="character" w:customStyle="1" w:styleId="tag">
+    <w:name w:val="tag"/>
+    <w:basedOn w:val="DefaultParagraphFont"/>
+    <w:rsid w:val="002B30A0"/>
+  </w:style>
+  <w:style w:type="character" w:customStyle="1" w:styleId="com">
+    <w:name w:val="com"/>
+    <w:basedOn w:val="DefaultParagraphFont"/>
+    <w:rsid w:val="002B30A0"/>
   </w:style>
 </w:styles>
 </file>
